--- a/public/handouts/19_20_Sem1/GS F242 CULTURAL STUDIES_HANDOUT.docx
+++ b/public/handouts/19_20_Sem1/GS F242 CULTURAL STUDIES_HANDOUT.docx
@@ -7,35 +7,47 @@
         <w:jc w:val="center"/>
         <w:rPr>
           <w:b/>
-        </w:rPr>
-      </w:pPr>
-      <w:r>
-        <w:rPr>
-          <w:b/>
+          <w:bCs/>
+        </w:rPr>
+      </w:pPr>
+      <w:r>
+        <w:rPr>
+          <w:b/>
+          <w:bCs/>
           <w:noProof/>
-          <w:lang w:val="en-IN" w:eastAsia="en-IN"/>
+          <w:lang w:val="en-CA" w:eastAsia="en-CA"/>
         </w:rPr>
         <w:drawing>
           <wp:inline distT="0" distB="0" distL="0" distR="0">
             <wp:extent cx="4924425" cy="1019175"/>
             <wp:effectExtent l="0" t="0" r="0" b="0"/>
-            <wp:docPr id="1" name="image1.jpg" descr="Logo_Horizontal_longVersion"/>
-            <wp:cNvGraphicFramePr/>
+            <wp:docPr id="1" name="Picture 1" descr="Logo_Horizontal_longVersion"/>
+            <wp:cNvGraphicFramePr>
+              <a:graphicFrameLocks xmlns:a="http://schemas.openxmlformats.org/drawingml/2006/main" noChangeAspect="1"/>
+            </wp:cNvGraphicFramePr>
             <a:graphic xmlns:a="http://schemas.openxmlformats.org/drawingml/2006/main">
               <a:graphicData uri="http://schemas.openxmlformats.org/drawingml/2006/picture">
                 <pic:pic xmlns:pic="http://schemas.openxmlformats.org/drawingml/2006/picture">
                   <pic:nvPicPr>
-                    <pic:cNvPr id="0" name="image1.jpg" descr="Logo_Horizontal_longVersion"/>
-                    <pic:cNvPicPr preferRelativeResize="0"/>
+                    <pic:cNvPr id="0" name="Picture 1" descr="Logo_Horizontal_longVersion"/>
+                    <pic:cNvPicPr>
+                      <a:picLocks noChangeAspect="1" noChangeArrowheads="1"/>
+                    </pic:cNvPicPr>
                   </pic:nvPicPr>
                   <pic:blipFill>
-                    <a:blip r:embed="rId7"/>
+                    <a:blip r:embed="rId7" cstate="print">
+                      <a:extLst>
+                        <a:ext uri="{28A0092B-C50C-407E-A947-70E740481C1C}">
+                          <a14:useLocalDpi xmlns:a14="http://schemas.microsoft.com/office/drawing/2010/main" val="0"/>
+                        </a:ext>
+                      </a:extLst>
+                    </a:blip>
                     <a:srcRect/>
                     <a:stretch>
                       <a:fillRect/>
                     </a:stretch>
                   </pic:blipFill>
-                  <pic:spPr>
+                  <pic:spPr bwMode="auto">
                     <a:xfrm>
                       <a:off x="0" y="0"/>
                       <a:ext cx="4924425" cy="1019175"/>
@@ -43,7 +55,10 @@
                     <a:prstGeom prst="rect">
                       <a:avLst/>
                     </a:prstGeom>
-                    <a:ln/>
+                    <a:noFill/>
+                    <a:ln>
+                      <a:noFill/>
+                    </a:ln>
                   </pic:spPr>
                 </pic:pic>
               </a:graphicData>
@@ -57,25 +72,43 @@
         <w:jc w:val="center"/>
         <w:rPr>
           <w:b/>
-        </w:rPr>
-      </w:pPr>
-      <w:r>
-        <w:rPr>
-          <w:b/>
-        </w:rPr>
-        <w:t>FIRST SEMESTER 2019</w:t>
-      </w:r>
-      <w:r>
-        <w:rPr>
-          <w:b/>
+          <w:bCs/>
+        </w:rPr>
+      </w:pPr>
+      <w:r>
+        <w:rPr>
+          <w:b/>
+          <w:bCs/>
+        </w:rPr>
+        <w:t>SECOND</w:t>
+      </w:r>
+      <w:r>
+        <w:rPr>
+          <w:b/>
+          <w:bCs/>
+        </w:rPr>
+        <w:t xml:space="preserve"> SEMESTER 20</w:t>
+      </w:r>
+      <w:r>
+        <w:rPr>
+          <w:b/>
+          <w:bCs/>
+        </w:rPr>
+        <w:t>18</w:t>
+      </w:r>
+      <w:r>
+        <w:rPr>
+          <w:b/>
+          <w:bCs/>
         </w:rPr>
         <w:t>-20</w:t>
       </w:r>
       <w:r>
         <w:rPr>
           <w:b/>
-        </w:rPr>
-        <w:t>20</w:t>
+          <w:bCs/>
+        </w:rPr>
+        <w:t>19</w:t>
       </w:r>
     </w:p>
     <w:p>
@@ -128,16 +161,19 @@
         <w:t xml:space="preserve">    </w:t>
       </w:r>
       <w:r>
-        <w:t>01</w:t>
-      </w:r>
-      <w:r>
-        <w:t>-0</w:t>
-      </w:r>
-      <w:r>
-        <w:t>8</w:t>
-      </w:r>
-      <w:r>
-        <w:t xml:space="preserve">-2019 </w:t>
+        <w:t>Date: 18</w:t>
+      </w:r>
+      <w:r>
+        <w:t>-07</w:t>
+      </w:r>
+      <w:r>
+        <w:t>-201</w:t>
+      </w:r>
+      <w:r>
+        <w:t>9</w:t>
+      </w:r>
+      <w:r>
+        <w:t xml:space="preserve"> </w:t>
       </w:r>
     </w:p>
     <w:p>
@@ -147,42 +183,34 @@
     </w:p>
     <w:p>
       <w:pPr>
-        <w:pBdr>
-          <w:top w:val="nil"/>
-          <w:left w:val="nil"/>
-          <w:bottom w:val="nil"/>
-          <w:right w:val="nil"/>
-          <w:between w:val="nil"/>
-        </w:pBdr>
-        <w:jc w:val="both"/>
-        <w:rPr>
-          <w:color w:val="000000"/>
-        </w:rPr>
-      </w:pPr>
-      <w:r>
-        <w:rPr>
-          <w:color w:val="000000"/>
-        </w:rPr>
-        <w:t>In addition to Part-I (General Handout for all courses appended to the time table) this portion gives further specific details regarding the course.</w:t>
-      </w:r>
-    </w:p>
-    <w:p>
-      <w:pPr>
-        <w:rPr>
-          <w:b/>
-        </w:rPr>
-      </w:pPr>
-    </w:p>
-    <w:p>
-      <w:pPr>
-        <w:rPr>
-          <w:b/>
+        <w:pStyle w:val="BodyText"/>
+      </w:pPr>
+      <w:r>
+        <w:t>In addition to P</w:t>
+      </w:r>
+      <w:r>
+        <w:t>art-I (General Handout for all courses appended to the time table) this portion gives further specific details regarding the course.</w:t>
+      </w:r>
+    </w:p>
+    <w:p>
+      <w:pPr>
+        <w:rPr>
+          <w:b/>
+        </w:rPr>
+      </w:pPr>
+    </w:p>
+    <w:p>
+      <w:pPr>
+        <w:rPr>
+          <w:b/>
+          <w:iCs/>
         </w:rPr>
       </w:pPr>
       <w:r>
         <w:rPr>
           <w:b/>
           <w:i/>
+          <w:iCs/>
         </w:rPr>
         <w:t>Course No.</w:t>
       </w:r>
@@ -209,10 +237,15 @@
         <w:rPr>
           <w:b/>
           <w:i/>
+          <w:iCs/>
         </w:rPr>
         <w:t xml:space="preserve"> </w:t>
       </w:r>
       <w:r>
+        <w:rPr>
+          <w:b/>
+          <w:iCs/>
+        </w:rPr>
         <w:t>GS F242</w:t>
       </w:r>
     </w:p>
@@ -221,7 +254,9 @@
         <w:pStyle w:val="Heading2"/>
         <w:rPr>
           <w:b/>
+          <w:bCs/>
           <w:i w:val="0"/>
+          <w:iCs w:val="0"/>
         </w:rPr>
       </w:pPr>
       <w:r>
@@ -234,6 +269,7 @@
         <w:rPr>
           <w:b/>
           <w:i w:val="0"/>
+          <w:iCs w:val="0"/>
         </w:rPr>
         <w:tab/>
       </w:r>
@@ -241,6 +277,7 @@
         <w:rPr>
           <w:b/>
           <w:i w:val="0"/>
+          <w:iCs w:val="0"/>
         </w:rPr>
         <w:tab/>
       </w:r>
@@ -248,13 +285,16 @@
         <w:rPr>
           <w:b/>
           <w:i w:val="0"/>
+          <w:iCs w:val="0"/>
         </w:rPr>
         <w:tab/>
         <w:t xml:space="preserve">: </w:t>
       </w:r>
       <w:r>
         <w:rPr>
+          <w:b/>
           <w:i w:val="0"/>
+          <w:iCs w:val="0"/>
         </w:rPr>
         <w:t>Cultural Studies</w:t>
       </w:r>
@@ -263,7 +303,9 @@
       <w:pPr>
         <w:pStyle w:val="Heading2"/>
         <w:rPr>
+          <w:b/>
           <w:i w:val="0"/>
+          <w:iCs w:val="0"/>
         </w:rPr>
       </w:pPr>
       <w:r>
@@ -276,6 +318,7 @@
         <w:rPr>
           <w:b/>
           <w:i w:val="0"/>
+          <w:iCs w:val="0"/>
         </w:rPr>
         <w:tab/>
       </w:r>
@@ -283,23 +326,18 @@
         <w:rPr>
           <w:b/>
           <w:i w:val="0"/>
+          <w:iCs w:val="0"/>
         </w:rPr>
         <w:tab/>
         <w:t xml:space="preserve">: </w:t>
       </w:r>
-      <w:proofErr w:type="spellStart"/>
-      <w:r>
-        <w:rPr>
+      <w:r>
+        <w:rPr>
+          <w:b/>
           <w:i w:val="0"/>
-        </w:rPr>
-        <w:t>Anhiti</w:t>
-      </w:r>
-      <w:proofErr w:type="spellEnd"/>
-      <w:r>
-        <w:rPr>
-          <w:i w:val="0"/>
-        </w:rPr>
-        <w:t xml:space="preserve"> Patnaik</w:t>
+          <w:iCs w:val="0"/>
+        </w:rPr>
+        <w:t>Anhiti Patnaik</w:t>
       </w:r>
     </w:p>
     <w:p/>
@@ -307,186 +345,311 @@
       <w:pPr>
         <w:rPr>
           <w:b/>
-        </w:rPr>
-      </w:pPr>
-      <w:r>
-        <w:rPr>
-          <w:b/>
-        </w:rPr>
-        <w:t>Scope and Objective of the Course:</w:t>
-      </w:r>
-    </w:p>
-    <w:p>
-      <w:pPr>
-        <w:pBdr>
-          <w:top w:val="nil"/>
-          <w:left w:val="nil"/>
-          <w:bottom w:val="nil"/>
-          <w:right w:val="nil"/>
-          <w:between w:val="nil"/>
-        </w:pBdr>
+          <w:bCs/>
+        </w:rPr>
+      </w:pPr>
+      <w:r>
+        <w:rPr>
+          <w:b/>
+          <w:bCs/>
+        </w:rPr>
+        <w:t>Course</w:t>
+      </w:r>
+      <w:r>
+        <w:rPr>
+          <w:b/>
+          <w:bCs/>
+        </w:rPr>
+        <w:t xml:space="preserve"> Description</w:t>
+      </w:r>
+      <w:r>
+        <w:rPr>
+          <w:b/>
+          <w:bCs/>
+        </w:rPr>
+        <w:t>:</w:t>
+      </w:r>
+    </w:p>
+    <w:p>
+      <w:pPr>
+        <w:pStyle w:val="BodyText"/>
+      </w:pPr>
+    </w:p>
+    <w:p>
+      <w:r>
+        <w:t>This course provides a general i</w:t>
+      </w:r>
+      <w:r>
+        <w:t>ntroduction to Cultural Studies</w:t>
+      </w:r>
+      <w:r>
+        <w:t xml:space="preserve"> as a field and practice</w:t>
+      </w:r>
+      <w:r>
+        <w:t xml:space="preserve">, </w:t>
+      </w:r>
+      <w:r>
+        <w:t>the different</w:t>
+      </w:r>
+      <w:r>
+        <w:t xml:space="preserve"> types of Cultural </w:t>
+      </w:r>
+      <w:r>
+        <w:t>Studies and their</w:t>
+      </w:r>
+      <w:r>
+        <w:t xml:space="preserve"> relation </w:t>
+      </w:r>
+      <w:r>
+        <w:t xml:space="preserve">to Critical Theory and </w:t>
+      </w:r>
+      <w:r>
+        <w:t xml:space="preserve">Literary Criticism. </w:t>
+      </w:r>
+      <w:r>
+        <w:t>The main theoretical approaches taught will be Marxism, Feminism, Psychoanalysis, Structuralism and Post-Structuralism, Media and</w:t>
+      </w:r>
+      <w:r>
+        <w:t xml:space="preserve"> Communication Studie</w:t>
+      </w:r>
+      <w:r>
+        <w:t>s, Fil</w:t>
+      </w:r>
+      <w:r>
+        <w:t>m Studies, and Art History/Criticism</w:t>
+      </w:r>
+      <w:r>
+        <w:t xml:space="preserve">. Students will </w:t>
+      </w:r>
+      <w:r>
+        <w:t xml:space="preserve">also </w:t>
+      </w:r>
+      <w:r>
+        <w:t>examine</w:t>
+      </w:r>
+      <w:r>
+        <w:t xml:space="preserve"> the</w:t>
+      </w:r>
+      <w:r>
+        <w:t xml:space="preserve"> societal impact, bus</w:t>
+      </w:r>
+      <w:r>
+        <w:t>iness relevance, and effects of</w:t>
+      </w:r>
+      <w:r>
+        <w:t xml:space="preserve"> myriad practices, institutions, beliefs and varied </w:t>
+      </w:r>
+      <w:r>
+        <w:t>social structures in contemporary India</w:t>
+      </w:r>
+      <w:r>
+        <w:t>.</w:t>
+      </w:r>
+    </w:p>
+    <w:p>
+      <w:pPr>
         <w:jc w:val="both"/>
-        <w:rPr>
-          <w:color w:val="000000"/>
-        </w:rPr>
-      </w:pPr>
-    </w:p>
-    <w:p>
-      <w:r>
-        <w:t>This course provides a general introduction to Cultural Studies as a field and practice, the different types of Cultural Studies and their relation to Critical Theory and Literary Criticism. The main theoretical approaches taught will be Marxism, Feminism, Psychoanalysis, Structuralism and Post-Structuralism, Media and Communication Studies, Film Studies, and Art History/Criticism. Students will also examine the societal impact, business relevance, and effects of myriad practices, institutions, beliefs and varied social structures in contemporary India.</w:t>
-      </w:r>
+      </w:pPr>
     </w:p>
     <w:p>
       <w:pPr>
         <w:jc w:val="both"/>
-      </w:pPr>
+        <w:rPr>
+          <w:b/>
+          <w:bCs/>
+        </w:rPr>
+      </w:pPr>
+      <w:r>
+        <w:rPr>
+          <w:b/>
+          <w:bCs/>
+        </w:rPr>
+        <w:t>Course Objectives:</w:t>
+      </w:r>
     </w:p>
     <w:p>
       <w:pPr>
         <w:jc w:val="both"/>
-      </w:pPr>
-      <w:r>
-        <w:t xml:space="preserve">The main objectives of the course are: </w:t>
-      </w:r>
-    </w:p>
-    <w:p>
-      <w:pPr>
+        <w:rPr>
+          <w:b/>
+          <w:bCs/>
+        </w:rPr>
+      </w:pPr>
+    </w:p>
+    <w:p>
+      <w:pPr>
+        <w:pStyle w:val="ListParagraph"/>
         <w:numPr>
           <w:ilvl w:val="0"/>
-          <w:numId w:val="1"/>
+          <w:numId w:val="4"/>
         </w:numPr>
-        <w:pBdr>
-          <w:top w:val="nil"/>
-          <w:left w:val="nil"/>
-          <w:bottom w:val="nil"/>
-          <w:right w:val="nil"/>
-          <w:between w:val="nil"/>
-        </w:pBdr>
         <w:jc w:val="both"/>
       </w:pPr>
       <w:r>
-        <w:rPr>
-          <w:color w:val="000000"/>
-        </w:rPr>
-        <w:t>examine the different theoretical approaches to Cultural Studies;</w:t>
-      </w:r>
-    </w:p>
-    <w:p>
-      <w:pPr>
+        <w:t>Examine</w:t>
+      </w:r>
+      <w:r>
+        <w:t xml:space="preserve"> the different theoretical approaches to Cultural Studies</w:t>
+      </w:r>
+      <w:r>
+        <w:t>.</w:t>
+      </w:r>
+    </w:p>
+    <w:p>
+      <w:pPr>
+        <w:pStyle w:val="ListParagraph"/>
         <w:numPr>
           <w:ilvl w:val="0"/>
-          <w:numId w:val="1"/>
+          <w:numId w:val="4"/>
         </w:numPr>
-        <w:pBdr>
-          <w:top w:val="nil"/>
-          <w:left w:val="nil"/>
-          <w:bottom w:val="nil"/>
-          <w:right w:val="nil"/>
-          <w:between w:val="nil"/>
-        </w:pBdr>
         <w:jc w:val="both"/>
       </w:pPr>
       <w:r>
-        <w:rPr>
-          <w:color w:val="000000"/>
-        </w:rPr>
-        <w:t>analyze contemporary literary, visual, and cultural texts using these approaches;</w:t>
-      </w:r>
-    </w:p>
-    <w:p>
-      <w:pPr>
+        <w:t>Analyze</w:t>
+      </w:r>
+      <w:r>
+        <w:t xml:space="preserve"> </w:t>
+      </w:r>
+      <w:r>
+        <w:t xml:space="preserve">contemporary </w:t>
+      </w:r>
+      <w:r>
+        <w:t>literary,</w:t>
+      </w:r>
+      <w:r>
+        <w:t xml:space="preserve"> visual</w:t>
+      </w:r>
+      <w:r>
+        <w:t>, and cultural</w:t>
+      </w:r>
+      <w:r>
+        <w:t xml:space="preserve"> </w:t>
+      </w:r>
+      <w:r>
+        <w:t>texts</w:t>
+      </w:r>
+      <w:r>
+        <w:t xml:space="preserve"> using these approaches</w:t>
+      </w:r>
+      <w:r>
+        <w:t>.</w:t>
+      </w:r>
+    </w:p>
+    <w:p>
+      <w:pPr>
+        <w:pStyle w:val="ListParagraph"/>
         <w:numPr>
           <w:ilvl w:val="0"/>
-          <w:numId w:val="1"/>
+          <w:numId w:val="4"/>
         </w:numPr>
-        <w:pBdr>
-          <w:top w:val="nil"/>
-          <w:left w:val="nil"/>
-          <w:bottom w:val="nil"/>
-          <w:right w:val="nil"/>
-          <w:between w:val="nil"/>
-        </w:pBdr>
         <w:jc w:val="both"/>
       </w:pPr>
       <w:r>
-        <w:rPr>
-          <w:color w:val="000000"/>
-        </w:rPr>
-        <w:t>define key terms and concepts of Critical Theory;</w:t>
-      </w:r>
-    </w:p>
-    <w:p>
-      <w:pPr>
+        <w:t xml:space="preserve">Define </w:t>
+      </w:r>
+      <w:r>
+        <w:t xml:space="preserve">key terms </w:t>
+      </w:r>
+      <w:r>
+        <w:t>and co</w:t>
+      </w:r>
+      <w:r>
+        <w:t>ncepts</w:t>
+      </w:r>
+      <w:r>
+        <w:t xml:space="preserve"> of Critical T</w:t>
+      </w:r>
+      <w:r>
+        <w:t>heory</w:t>
+      </w:r>
+      <w:r>
+        <w:t>.</w:t>
+      </w:r>
+    </w:p>
+    <w:p>
+      <w:pPr>
+        <w:pStyle w:val="ListParagraph"/>
         <w:numPr>
           <w:ilvl w:val="0"/>
-          <w:numId w:val="1"/>
+          <w:numId w:val="4"/>
         </w:numPr>
-        <w:pBdr>
-          <w:top w:val="nil"/>
-          <w:left w:val="nil"/>
-          <w:bottom w:val="nil"/>
-          <w:right w:val="nil"/>
-          <w:between w:val="nil"/>
-        </w:pBdr>
         <w:jc w:val="both"/>
       </w:pPr>
       <w:r>
-        <w:rPr>
-          <w:color w:val="000000"/>
-        </w:rPr>
-        <w:t>produce original interdisciplinary research through discourse analysis.</w:t>
-      </w:r>
-    </w:p>
-    <w:p>
-      <w:pPr>
-        <w:pBdr>
-          <w:top w:val="nil"/>
-          <w:left w:val="nil"/>
-          <w:bottom w:val="nil"/>
-          <w:right w:val="nil"/>
-          <w:between w:val="nil"/>
-        </w:pBdr>
-        <w:jc w:val="both"/>
-        <w:rPr>
-          <w:color w:val="000000"/>
-        </w:rPr>
-      </w:pPr>
-    </w:p>
-    <w:p>
-      <w:pPr>
-        <w:pBdr>
-          <w:top w:val="nil"/>
-          <w:left w:val="nil"/>
-          <w:bottom w:val="nil"/>
-          <w:right w:val="nil"/>
-          <w:between w:val="nil"/>
-        </w:pBdr>
-        <w:jc w:val="both"/>
-        <w:rPr>
-          <w:b/>
-          <w:color w:val="000000"/>
-        </w:rPr>
-      </w:pPr>
-      <w:r>
-        <w:rPr>
-          <w:b/>
-          <w:color w:val="000000"/>
-        </w:rPr>
-        <w:t>Text Book:</w:t>
-      </w:r>
-    </w:p>
-    <w:p>
-      <w:pPr>
-        <w:pBdr>
-          <w:top w:val="nil"/>
-          <w:left w:val="nil"/>
-          <w:bottom w:val="nil"/>
-          <w:right w:val="nil"/>
-          <w:between w:val="nil"/>
-        </w:pBdr>
-        <w:jc w:val="both"/>
-        <w:rPr>
-          <w:color w:val="000000"/>
+        <w:t>P</w:t>
+      </w:r>
+      <w:r>
+        <w:t>roduce</w:t>
+      </w:r>
+      <w:r>
+        <w:t xml:space="preserve"> </w:t>
+      </w:r>
+      <w:r>
+        <w:t>original</w:t>
+      </w:r>
+      <w:r>
+        <w:t xml:space="preserve"> in</w:t>
+      </w:r>
+      <w:r>
+        <w:t>terdisciplinary</w:t>
+      </w:r>
+      <w:r>
+        <w:t xml:space="preserve"> research</w:t>
+      </w:r>
+      <w:r>
+        <w:t xml:space="preserve"> through discourse analysis</w:t>
+      </w:r>
+      <w:r>
+        <w:t>.</w:t>
+      </w:r>
+    </w:p>
+    <w:p>
+      <w:pPr>
+        <w:pStyle w:val="BodyText"/>
+      </w:pPr>
+    </w:p>
+    <w:p>
+      <w:pPr>
+        <w:pStyle w:val="BodyText"/>
+        <w:rPr>
+          <w:b/>
+          <w:bCs/>
+        </w:rPr>
+      </w:pPr>
+      <w:r>
+        <w:rPr>
+          <w:b/>
+          <w:bCs/>
+        </w:rPr>
+        <w:t>Text</w:t>
+      </w:r>
+      <w:r>
+        <w:rPr>
+          <w:b/>
+          <w:bCs/>
+        </w:rPr>
+        <w:t xml:space="preserve"> B</w:t>
+      </w:r>
+      <w:r>
+        <w:rPr>
+          <w:b/>
+          <w:bCs/>
+        </w:rPr>
+        <w:t>ook</w:t>
+      </w:r>
+      <w:r>
+        <w:rPr>
+          <w:b/>
+          <w:bCs/>
+        </w:rPr>
+        <w:t>:</w:t>
+      </w:r>
+    </w:p>
+    <w:p>
+      <w:pPr>
+        <w:pStyle w:val="BodyText"/>
+        <w:rPr>
+          <w:bCs/>
         </w:rPr>
       </w:pPr>
     </w:p>
@@ -519,29 +682,28 @@
         <w:t xml:space="preserve"> Ed</w:t>
       </w:r>
       <w:r>
-        <w:t>. Toronto: University of Toronto Press, 2004</w:t>
+        <w:t xml:space="preserve">. </w:t>
+      </w:r>
+      <w:r>
+        <w:t xml:space="preserve">Toronto: </w:t>
+      </w:r>
+      <w:r>
+        <w:t>University of Toronto Press, 2004</w:t>
       </w:r>
     </w:p>
     <w:p/>
     <w:p>
       <w:pPr>
-        <w:pBdr>
-          <w:top w:val="nil"/>
-          <w:left w:val="nil"/>
-          <w:bottom w:val="nil"/>
-          <w:right w:val="nil"/>
-          <w:between w:val="nil"/>
-        </w:pBdr>
-        <w:jc w:val="both"/>
-        <w:rPr>
-          <w:b/>
-          <w:color w:val="000000"/>
-        </w:rPr>
-      </w:pPr>
-      <w:r>
-        <w:rPr>
-          <w:b/>
-          <w:color w:val="000000"/>
+        <w:pStyle w:val="BodyText"/>
+        <w:rPr>
+          <w:b/>
+          <w:bCs/>
+        </w:rPr>
+      </w:pPr>
+      <w:r>
+        <w:rPr>
+          <w:b/>
+          <w:bCs/>
         </w:rPr>
         <w:t>Reference Book:</w:t>
       </w:r>
@@ -554,6 +716,7 @@
       <w:r>
         <w:rPr>
           <w:i/>
+          <w:iCs/>
         </w:rPr>
         <w:t>The SAGE Dictionary of Cultural Studies</w:t>
       </w:r>
@@ -563,13 +726,25 @@
     </w:p>
     <w:p/>
     <w:p/>
-    <w:p/>
-    <w:p/>
-    <w:p/>
-    <w:p>
-      <w:r>
-        <w:rPr>
-          <w:b/>
+    <w:p>
+      <w:pPr>
+        <w:rPr>
+          <w:lang w:val="en-IN"/>
+        </w:rPr>
+      </w:pPr>
+    </w:p>
+    <w:p>
+      <w:pPr>
+        <w:rPr>
+          <w:lang w:val="en-IN"/>
+        </w:rPr>
+      </w:pPr>
+    </w:p>
+    <w:p>
+      <w:r>
+        <w:rPr>
+          <w:b/>
+          <w:bCs/>
         </w:rPr>
         <w:lastRenderedPageBreak/>
         <w:t>Course Plan:</w:t>
@@ -580,23 +755,22 @@
         <w:jc w:val="both"/>
         <w:rPr>
           <w:b/>
+          <w:bCs/>
         </w:rPr>
       </w:pPr>
     </w:p>
     <w:tbl>
       <w:tblPr>
-        <w:tblStyle w:val="a"/>
         <w:tblW w:w="9715" w:type="dxa"/>
         <w:tblBorders>
-          <w:top w:val="single" w:sz="4" w:space="0" w:color="000000"/>
-          <w:left w:val="single" w:sz="4" w:space="0" w:color="000000"/>
-          <w:bottom w:val="single" w:sz="4" w:space="0" w:color="000000"/>
-          <w:right w:val="single" w:sz="4" w:space="0" w:color="000000"/>
-          <w:insideH w:val="single" w:sz="4" w:space="0" w:color="000000"/>
-          <w:insideV w:val="single" w:sz="4" w:space="0" w:color="000000"/>
+          <w:top w:val="single" w:sz="4" w:space="0" w:color="auto"/>
+          <w:left w:val="single" w:sz="4" w:space="0" w:color="auto"/>
+          <w:bottom w:val="single" w:sz="4" w:space="0" w:color="auto"/>
+          <w:right w:val="single" w:sz="4" w:space="0" w:color="auto"/>
+          <w:insideH w:val="single" w:sz="4" w:space="0" w:color="auto"/>
+          <w:insideV w:val="single" w:sz="4" w:space="0" w:color="auto"/>
         </w:tblBorders>
-        <w:tblLayout w:type="fixed"/>
-        <w:tblLook w:val="0000" w:firstRow="0" w:lastRow="0" w:firstColumn="0" w:lastColumn="0" w:noHBand="0" w:noVBand="0"/>
+        <w:tblLook w:val="01E0" w:firstRow="1" w:lastRow="1" w:firstColumn="1" w:lastColumn="1" w:noHBand="0" w:noVBand="0"/>
       </w:tblPr>
       <w:tblGrid>
         <w:gridCol w:w="1016"/>
@@ -667,42 +841,26 @@
             <w:pPr>
               <w:rPr>
                 <w:b/>
-                <w:bCs/>
               </w:rPr>
             </w:pPr>
             <w:r>
               <w:rPr>
                 <w:b/>
-                <w:bCs/>
-                <w:sz w:val="22"/>
-                <w:szCs w:val="22"/>
-              </w:rPr>
-              <w:t xml:space="preserve">Chapter in the </w:t>
+              </w:rPr>
+              <w:t>Chapter</w:t>
             </w:r>
             <w:r>
               <w:rPr>
                 <w:b/>
-                <w:bCs/>
-                <w:sz w:val="22"/>
-                <w:szCs w:val="22"/>
-              </w:rPr>
-              <w:t>Text Book</w:t>
-            </w:r>
-          </w:p>
-          <w:p>
-            <w:pPr>
-              <w:rPr>
-                <w:b/>
-              </w:rPr>
-            </w:pPr>
-            <w:bookmarkStart w:id="0" w:name="_GoBack"/>
-            <w:bookmarkEnd w:id="0"/>
+              </w:rPr>
+              <w:t xml:space="preserve"> Section</w:t>
+            </w:r>
           </w:p>
         </w:tc>
       </w:tr>
       <w:tr>
         <w:trPr>
-          <w:trHeight w:val="1120"/>
+          <w:trHeight w:val="1133"/>
         </w:trPr>
         <w:tc>
           <w:tcPr>
@@ -720,7 +878,19 @@
           </w:tcPr>
           <w:p>
             <w:r>
-              <w:t>Defining Cultural Studies as Field and Practice</w:t>
+              <w:t>Defining</w:t>
+            </w:r>
+            <w:r>
+              <w:t xml:space="preserve"> </w:t>
+            </w:r>
+            <w:r>
+              <w:t>Cultural Studies as</w:t>
+            </w:r>
+            <w:r>
+              <w:t xml:space="preserve"> Field</w:t>
+            </w:r>
+            <w:r>
+              <w:t xml:space="preserve"> and Practice</w:t>
             </w:r>
           </w:p>
         </w:tc>
@@ -730,7 +900,19 @@
           </w:tcPr>
           <w:p>
             <w:r>
-              <w:t>Introduction to key concepts and thinkers, problems, methodology</w:t>
+              <w:t xml:space="preserve">Introduction to </w:t>
+            </w:r>
+            <w:r>
+              <w:t>key c</w:t>
+            </w:r>
+            <w:r>
+              <w:t>oncepts and thinkers</w:t>
+            </w:r>
+            <w:r>
+              <w:t>, problems, m</w:t>
+            </w:r>
+            <w:r>
+              <w:t>ethodology</w:t>
             </w:r>
           </w:p>
         </w:tc>
@@ -739,15 +921,23 @@
             <w:tcW w:w="2070" w:type="dxa"/>
           </w:tcPr>
           <w:p>
-            <w:r>
-              <w:t>Reference Book, Pg. 3-43</w:t>
+            <w:pPr>
+              <w:rPr>
+                <w:lang w:val="en-IN"/>
+              </w:rPr>
+            </w:pPr>
+            <w:r>
+              <w:rPr>
+                <w:lang w:val="en-IN"/>
+              </w:rPr>
+              <w:t>Reference Book</w:t>
             </w:r>
           </w:p>
         </w:tc>
       </w:tr>
       <w:tr>
         <w:trPr>
-          <w:trHeight w:val="880"/>
+          <w:trHeight w:val="890"/>
         </w:trPr>
         <w:tc>
           <w:tcPr>
@@ -765,7 +955,16 @@
           </w:tcPr>
           <w:p>
             <w:r>
-              <w:t xml:space="preserve">Examine the major tenets and theories of Structuralism </w:t>
+              <w:t>Examine</w:t>
+            </w:r>
+            <w:r>
+              <w:t xml:space="preserve"> the major tenets</w:t>
+            </w:r>
+            <w:r>
+              <w:t xml:space="preserve"> and theories of</w:t>
+            </w:r>
+            <w:r>
+              <w:t xml:space="preserve"> Structuralism </w:t>
             </w:r>
           </w:p>
         </w:tc>
@@ -775,7 +974,10 @@
           </w:tcPr>
           <w:p>
             <w:r>
-              <w:t>Readings by Ferdinand de Saussure and Roland Barthes</w:t>
+              <w:t xml:space="preserve">Readings by Ferdinand de Saussure and </w:t>
+            </w:r>
+            <w:r>
+              <w:t>Roland Barthes</w:t>
             </w:r>
           </w:p>
         </w:tc>
@@ -785,7 +987,7 @@
           </w:tcPr>
           <w:p>
             <w:r>
-              <w:t>TB Pg. 5-14</w:t>
+              <w:t>Pg. 5-14</w:t>
             </w:r>
           </w:p>
         </w:tc>
@@ -810,7 +1012,13 @@
           </w:tcPr>
           <w:p>
             <w:r>
-              <w:t>Examine the major tenets and theories of Marxism</w:t>
+              <w:t xml:space="preserve">Examine the major </w:t>
+            </w:r>
+            <w:r>
+              <w:t>tenets and theories of</w:t>
+            </w:r>
+            <w:r>
+              <w:t xml:space="preserve"> Marxism</w:t>
             </w:r>
           </w:p>
         </w:tc>
@@ -820,7 +1028,13 @@
           </w:tcPr>
           <w:p>
             <w:r>
-              <w:t xml:space="preserve">Readings by Karl Marx and Friedrich Engels, and Louis </w:t>
+              <w:t xml:space="preserve">Readings by </w:t>
+            </w:r>
+            <w:r>
+              <w:t>Karl Marx and Fri</w:t>
+            </w:r>
+            <w:r>
+              <w:t xml:space="preserve">edrich Engels, and Louis </w:t>
             </w:r>
             <w:proofErr w:type="spellStart"/>
             <w:r>
@@ -835,7 +1049,10 @@
           </w:tcPr>
           <w:p>
             <w:r>
-              <w:t>TB Pg. 37-50</w:t>
+              <w:t>Pg. 37</w:t>
+            </w:r>
+            <w:r>
+              <w:t>-50</w:t>
             </w:r>
           </w:p>
         </w:tc>
@@ -857,7 +1074,13 @@
           </w:tcPr>
           <w:p>
             <w:r>
-              <w:t>Examine the major trends and theories of Psychoanalysis</w:t>
+              <w:t xml:space="preserve">Examine </w:t>
+            </w:r>
+            <w:r>
+              <w:t>the major trends and theories of</w:t>
+            </w:r>
+            <w:r>
+              <w:t xml:space="preserve"> Psychoanalysis</w:t>
             </w:r>
           </w:p>
         </w:tc>
@@ -867,7 +1090,28 @@
           </w:tcPr>
           <w:p>
             <w:r>
-              <w:t>Readings by Sigmund Freud, and Michel Foucault</w:t>
+              <w:t xml:space="preserve">Readings by </w:t>
+            </w:r>
+            <w:r>
+              <w:t>Sigmund Freud,</w:t>
+            </w:r>
+            <w:r>
+              <w:rPr>
+                <w:lang w:val="en-IN"/>
+              </w:rPr>
+              <w:t xml:space="preserve"> </w:t>
+            </w:r>
+            <w:r>
+              <w:rPr>
+                <w:lang w:val="en-IN"/>
+              </w:rPr>
+              <w:t xml:space="preserve">and </w:t>
+            </w:r>
+            <w:r>
+              <w:rPr>
+                <w:lang w:val="en-IN"/>
+              </w:rPr>
+              <w:t>Michel Foucault</w:t>
             </w:r>
           </w:p>
         </w:tc>
@@ -876,15 +1120,29 @@
             <w:tcW w:w="2070" w:type="dxa"/>
           </w:tcPr>
           <w:p>
-            <w:r>
-              <w:t>TB Pg. 77-80, 102-107</w:t>
+            <w:pPr>
+              <w:rPr>
+                <w:lang w:val="en-CA"/>
+              </w:rPr>
+            </w:pPr>
+            <w:r>
+              <w:rPr>
+                <w:lang w:val="en-CA"/>
+              </w:rPr>
+              <w:t>Pg. 77</w:t>
+            </w:r>
+            <w:r>
+              <w:rPr>
+                <w:lang w:val="en-CA"/>
+              </w:rPr>
+              <w:t>-80, 102-107</w:t>
             </w:r>
           </w:p>
         </w:tc>
       </w:tr>
       <w:tr>
         <w:trPr>
-          <w:trHeight w:val="860"/>
+          <w:trHeight w:val="863"/>
         </w:trPr>
         <w:tc>
           <w:tcPr>
@@ -902,7 +1160,13 @@
           </w:tcPr>
           <w:p>
             <w:r>
-              <w:t>Examine the major trends and theories of Feminism</w:t>
+              <w:t xml:space="preserve">Examine </w:t>
+            </w:r>
+            <w:r>
+              <w:t>the major trends and theories of</w:t>
+            </w:r>
+            <w:r>
+              <w:t xml:space="preserve"> Feminism</w:t>
             </w:r>
           </w:p>
         </w:tc>
@@ -911,23 +1175,58 @@
             <w:tcW w:w="3420" w:type="dxa"/>
           </w:tcPr>
           <w:p>
-            <w:r>
-              <w:t xml:space="preserve">Readings by Simone de Beauvoir, and </w:t>
+            <w:pPr>
+              <w:rPr>
+                <w:lang w:val="en-IN"/>
+              </w:rPr>
+            </w:pPr>
+            <w:r>
+              <w:t xml:space="preserve">Readings by </w:t>
+            </w:r>
+            <w:r>
+              <w:rPr>
+                <w:lang w:val="en-IN"/>
+              </w:rPr>
+              <w:t>Simone de Beauvoir,</w:t>
+            </w:r>
+            <w:r>
+              <w:rPr>
+                <w:lang w:val="en-IN"/>
+              </w:rPr>
+              <w:t xml:space="preserve"> and</w:t>
+            </w:r>
+            <w:r>
+              <w:rPr>
+                <w:lang w:val="en-IN"/>
+              </w:rPr>
+              <w:t xml:space="preserve"> </w:t>
             </w:r>
             <w:proofErr w:type="spellStart"/>
             <w:r>
+              <w:rPr>
+                <w:lang w:val="en-IN"/>
+              </w:rPr>
               <w:t>Rajeswari</w:t>
             </w:r>
             <w:proofErr w:type="spellEnd"/>
             <w:r>
+              <w:rPr>
+                <w:lang w:val="en-IN"/>
+              </w:rPr>
               <w:t xml:space="preserve"> Sunder </w:t>
             </w:r>
             <w:proofErr w:type="spellStart"/>
             <w:r>
+              <w:rPr>
+                <w:lang w:val="en-IN"/>
+              </w:rPr>
               <w:t>Rajan</w:t>
             </w:r>
             <w:proofErr w:type="spellEnd"/>
             <w:r>
+              <w:rPr>
+                <w:lang w:val="en-IN"/>
+              </w:rPr>
               <w:t xml:space="preserve">, </w:t>
             </w:r>
           </w:p>
@@ -937,8 +1236,24 @@
             <w:tcW w:w="2070" w:type="dxa"/>
           </w:tcPr>
           <w:p>
-            <w:r>
-              <w:t>TB, Pg. 51-54, 184-190</w:t>
+            <w:pPr>
+              <w:rPr>
+                <w:lang w:val="fr-FR"/>
+              </w:rPr>
+            </w:pPr>
+            <w:proofErr w:type="spellStart"/>
+            <w:r>
+              <w:rPr>
+                <w:lang w:val="fr-FR"/>
+              </w:rPr>
+              <w:t>Pg</w:t>
+            </w:r>
+            <w:proofErr w:type="spellEnd"/>
+            <w:r>
+              <w:rPr>
+                <w:lang w:val="fr-FR"/>
+              </w:rPr>
+              <w:t>. 51-54, 184-190</w:t>
             </w:r>
           </w:p>
         </w:tc>
@@ -960,7 +1275,16 @@
           </w:tcPr>
           <w:p>
             <w:r>
-              <w:t>Examine the major trends and theories of Media and Communication Studies</w:t>
+              <w:t xml:space="preserve">Examine </w:t>
+            </w:r>
+            <w:r>
+              <w:t>the major trends and theories of Media</w:t>
+            </w:r>
+            <w:r>
+              <w:t xml:space="preserve"> and Communication</w:t>
+            </w:r>
+            <w:r>
+              <w:t xml:space="preserve"> Studies</w:t>
             </w:r>
           </w:p>
         </w:tc>
@@ -970,7 +1294,10 @@
           </w:tcPr>
           <w:p>
             <w:r>
-              <w:t xml:space="preserve">Reading by Jean </w:t>
+              <w:t xml:space="preserve">Reading by </w:t>
+            </w:r>
+            <w:r>
+              <w:t xml:space="preserve">Jean </w:t>
             </w:r>
             <w:proofErr w:type="spellStart"/>
             <w:r>
@@ -985,7 +1312,7 @@
           </w:tcPr>
           <w:p>
             <w:r>
-              <w:t>TB, Pg. 218-20</w:t>
+              <w:t>Pg. 218-20</w:t>
             </w:r>
           </w:p>
         </w:tc>
@@ -997,7 +1324,7 @@
           </w:tcPr>
           <w:p>
             <w:r>
-              <w:t>33-36</w:t>
+              <w:t>37-40</w:t>
             </w:r>
           </w:p>
         </w:tc>
@@ -1007,7 +1334,28 @@
           </w:tcPr>
           <w:p>
             <w:r>
-              <w:t xml:space="preserve">Examine the major trends and theories of Post-Structuralism </w:t>
+              <w:t xml:space="preserve">Examine </w:t>
+            </w:r>
+            <w:r>
+              <w:t xml:space="preserve">the major </w:t>
+            </w:r>
+            <w:r>
+              <w:t>trends and theories of</w:t>
+            </w:r>
+            <w:r>
+              <w:t xml:space="preserve"> </w:t>
+            </w:r>
+            <w:r>
+              <w:t>Art History/</w:t>
+            </w:r>
+            <w:r>
+              <w:t xml:space="preserve"> </w:t>
+            </w:r>
+            <w:r>
+              <w:t>Criticism</w:t>
+            </w:r>
+            <w:r>
+              <w:t xml:space="preserve"> and Film Studies</w:t>
             </w:r>
           </w:p>
         </w:tc>
@@ -1017,8 +1365,42 @@
           </w:tcPr>
           <w:p>
             <w:r>
-              <w:t>Reading by Jacques Derrida</w:t>
-            </w:r>
+              <w:t xml:space="preserve">Readings by </w:t>
+            </w:r>
+            <w:r>
+              <w:t xml:space="preserve">Pierre </w:t>
+            </w:r>
+            <w:proofErr w:type="spellStart"/>
+            <w:r>
+              <w:t>Machera</w:t>
+            </w:r>
+            <w:r>
+              <w:t>y</w:t>
+            </w:r>
+            <w:proofErr w:type="spellEnd"/>
+            <w:r>
+              <w:t>,</w:t>
+            </w:r>
+            <w:r>
+              <w:t xml:space="preserve"> and</w:t>
+            </w:r>
+            <w:r>
+              <w:t xml:space="preserve"> </w:t>
+            </w:r>
+            <w:r>
+              <w:rPr>
+                <w:lang w:val="en-IN"/>
+              </w:rPr>
+              <w:t xml:space="preserve">Laura </w:t>
+            </w:r>
+            <w:proofErr w:type="spellStart"/>
+            <w:r>
+              <w:rPr>
+                <w:lang w:val="en-IN"/>
+              </w:rPr>
+              <w:t>Mulvey</w:t>
+            </w:r>
+            <w:proofErr w:type="spellEnd"/>
           </w:p>
         </w:tc>
         <w:tc>
@@ -1026,105 +1408,34 @@
             <w:tcW w:w="2070" w:type="dxa"/>
           </w:tcPr>
           <w:p>
-            <w:r>
-              <w:t>TB, Pg. 113-142</w:t>
-            </w:r>
-          </w:p>
-        </w:tc>
-      </w:tr>
-      <w:tr>
-        <w:tc>
-          <w:tcPr>
-            <w:tcW w:w="1016" w:type="dxa"/>
-          </w:tcPr>
-          <w:p>
-            <w:r>
-              <w:t>37-40</w:t>
-            </w:r>
-          </w:p>
-        </w:tc>
-        <w:tc>
-          <w:tcPr>
-            <w:tcW w:w="3209" w:type="dxa"/>
-          </w:tcPr>
-          <w:p>
-            <w:r>
-              <w:t>Examine the major trends and theories of Art History/ Criticism and Film Studies</w:t>
-            </w:r>
-          </w:p>
-        </w:tc>
-        <w:tc>
-          <w:tcPr>
-            <w:tcW w:w="3420" w:type="dxa"/>
-          </w:tcPr>
-          <w:p>
-            <w:r>
-              <w:t xml:space="preserve">Readings by Pierre </w:t>
-            </w:r>
-            <w:proofErr w:type="spellStart"/>
-            <w:r>
-              <w:t>Macheray</w:t>
-            </w:r>
-            <w:proofErr w:type="spellEnd"/>
-            <w:r>
-              <w:t xml:space="preserve">, and Laura </w:t>
-            </w:r>
-            <w:proofErr w:type="spellStart"/>
-            <w:r>
-              <w:t>Mulvey</w:t>
-            </w:r>
-            <w:proofErr w:type="spellEnd"/>
-          </w:p>
-        </w:tc>
-        <w:tc>
-          <w:tcPr>
-            <w:tcW w:w="2070" w:type="dxa"/>
-          </w:tcPr>
-          <w:p>
-            <w:r>
-              <w:t>TB, Pg. 15-23, 168-176</w:t>
-            </w:r>
-          </w:p>
-        </w:tc>
-      </w:tr>
-      <w:tr>
-        <w:tc>
-          <w:tcPr>
-            <w:tcW w:w="1016" w:type="dxa"/>
-          </w:tcPr>
-          <w:p>
-            <w:r>
-              <w:t>41-42</w:t>
-            </w:r>
-          </w:p>
-        </w:tc>
-        <w:tc>
-          <w:tcPr>
-            <w:tcW w:w="3209" w:type="dxa"/>
-          </w:tcPr>
-          <w:p>
-            <w:r>
-              <w:t>Practice discourse analysis</w:t>
-            </w:r>
-          </w:p>
-        </w:tc>
-        <w:tc>
-          <w:tcPr>
-            <w:tcW w:w="3420" w:type="dxa"/>
-          </w:tcPr>
-          <w:p>
-            <w:r>
-              <w:t>Developing original keywords and research topics</w:t>
-            </w:r>
-          </w:p>
-        </w:tc>
-        <w:tc>
-          <w:tcPr>
-            <w:tcW w:w="2070" w:type="dxa"/>
-          </w:tcPr>
-          <w:p>
-            <w:r>
-              <w:t>Lecture Notes</w:t>
+            <w:pPr>
+              <w:rPr>
+                <w:lang w:val="en-CA"/>
+              </w:rPr>
+            </w:pPr>
+            <w:r>
+              <w:rPr>
+                <w:lang w:val="en-CA"/>
+              </w:rPr>
+              <w:t>Pg. 15-23</w:t>
+            </w:r>
+            <w:r>
+              <w:rPr>
+                <w:lang w:val="en-CA"/>
+              </w:rPr>
+              <w:t xml:space="preserve">, </w:t>
+            </w:r>
+            <w:r>
+              <w:rPr>
+                <w:lang w:val="en-IN"/>
+              </w:rPr>
+              <w:t>168</w:t>
+            </w:r>
+            <w:r>
+              <w:rPr>
+                <w:lang w:val="en-IN"/>
+              </w:rPr>
+              <w:t>-176</w:t>
             </w:r>
           </w:p>
         </w:tc>
@@ -1135,6 +1446,7 @@
         <w:jc w:val="both"/>
         <w:rPr>
           <w:b/>
+          <w:bCs/>
         </w:rPr>
       </w:pPr>
     </w:p>
@@ -1143,11 +1455,24 @@
         <w:jc w:val="both"/>
         <w:rPr>
           <w:b/>
-        </w:rPr>
-      </w:pPr>
-      <w:r>
-        <w:rPr>
-          <w:b/>
+          <w:bCs/>
+        </w:rPr>
+      </w:pPr>
+    </w:p>
+    <w:p>
+      <w:pPr>
+        <w:jc w:val="both"/>
+        <w:rPr>
+          <w:b/>
+          <w:bCs/>
+        </w:rPr>
+      </w:pPr>
+      <w:bookmarkStart w:id="0" w:name="_GoBack"/>
+      <w:bookmarkEnd w:id="0"/>
+      <w:r>
+        <w:rPr>
+          <w:b/>
+          <w:bCs/>
         </w:rPr>
         <w:t>Evaluation Scheme:</w:t>
       </w:r>
@@ -1157,18 +1482,18 @@
         <w:jc w:val="both"/>
         <w:rPr>
           <w:b/>
+          <w:bCs/>
         </w:rPr>
       </w:pPr>
     </w:p>
     <w:tbl>
       <w:tblPr>
-        <w:tblStyle w:val="a0"/>
         <w:tblW w:w="9871" w:type="dxa"/>
         <w:tblBorders>
-          <w:top w:val="single" w:sz="4" w:space="0" w:color="000000"/>
-          <w:left w:val="single" w:sz="4" w:space="0" w:color="000000"/>
-          <w:bottom w:val="single" w:sz="4" w:space="0" w:color="000000"/>
-          <w:right w:val="single" w:sz="4" w:space="0" w:color="000000"/>
+          <w:top w:val="single" w:sz="4" w:space="0" w:color="auto"/>
+          <w:left w:val="single" w:sz="4" w:space="0" w:color="auto"/>
+          <w:bottom w:val="single" w:sz="4" w:space="0" w:color="auto"/>
+          <w:right w:val="single" w:sz="4" w:space="0" w:color="auto"/>
         </w:tblBorders>
         <w:tblLayout w:type="fixed"/>
         <w:tblLook w:val="0000" w:firstRow="0" w:lastRow="0" w:firstColumn="0" w:lastColumn="0" w:noHBand="0" w:noVBand="0"/>
@@ -1182,16 +1507,16 @@
       </w:tblGrid>
       <w:tr>
         <w:trPr>
-          <w:trHeight w:val="420"/>
+          <w:trHeight w:val="422"/>
         </w:trPr>
         <w:tc>
           <w:tcPr>
             <w:tcW w:w="2355" w:type="dxa"/>
             <w:tcBorders>
-              <w:top w:val="single" w:sz="4" w:space="0" w:color="000000"/>
-              <w:left w:val="single" w:sz="4" w:space="0" w:color="000000"/>
-              <w:bottom w:val="single" w:sz="4" w:space="0" w:color="000000"/>
-              <w:right w:val="single" w:sz="4" w:space="0" w:color="000000"/>
+              <w:top w:val="single" w:sz="4" w:space="0" w:color="auto"/>
+              <w:left w:val="single" w:sz="4" w:space="0" w:color="auto"/>
+              <w:bottom w:val="single" w:sz="4" w:space="0" w:color="auto"/>
+              <w:right w:val="single" w:sz="4" w:space="0" w:color="auto"/>
             </w:tcBorders>
             <w:shd w:val="clear" w:color="auto" w:fill="auto"/>
             <w:vAlign w:val="center"/>
@@ -1201,11 +1526,13 @@
               <w:jc w:val="center"/>
               <w:rPr>
                 <w:b/>
+                <w:bCs/>
               </w:rPr>
             </w:pPr>
             <w:r>
               <w:rPr>
                 <w:b/>
+                <w:bCs/>
               </w:rPr>
               <w:t>Component</w:t>
             </w:r>
@@ -1215,10 +1542,10 @@
           <w:tcPr>
             <w:tcW w:w="1260" w:type="dxa"/>
             <w:tcBorders>
-              <w:top w:val="single" w:sz="4" w:space="0" w:color="000000"/>
-              <w:left w:val="single" w:sz="4" w:space="0" w:color="000000"/>
-              <w:bottom w:val="single" w:sz="4" w:space="0" w:color="000000"/>
-              <w:right w:val="single" w:sz="4" w:space="0" w:color="000000"/>
+              <w:top w:val="single" w:sz="4" w:space="0" w:color="auto"/>
+              <w:left w:val="single" w:sz="4" w:space="0" w:color="auto"/>
+              <w:bottom w:val="single" w:sz="4" w:space="0" w:color="auto"/>
+              <w:right w:val="single" w:sz="4" w:space="0" w:color="auto"/>
             </w:tcBorders>
             <w:shd w:val="clear" w:color="auto" w:fill="auto"/>
             <w:vAlign w:val="center"/>
@@ -1228,11 +1555,13 @@
               <w:jc w:val="center"/>
               <w:rPr>
                 <w:b/>
+                <w:bCs/>
               </w:rPr>
             </w:pPr>
             <w:r>
               <w:rPr>
                 <w:b/>
+                <w:bCs/>
               </w:rPr>
               <w:t>Duration</w:t>
             </w:r>
@@ -1242,10 +1571,10 @@
           <w:tcPr>
             <w:tcW w:w="1440" w:type="dxa"/>
             <w:tcBorders>
-              <w:top w:val="single" w:sz="4" w:space="0" w:color="000000"/>
-              <w:left w:val="single" w:sz="4" w:space="0" w:color="000000"/>
-              <w:bottom w:val="single" w:sz="4" w:space="0" w:color="000000"/>
-              <w:right w:val="single" w:sz="4" w:space="0" w:color="000000"/>
+              <w:top w:val="single" w:sz="4" w:space="0" w:color="auto"/>
+              <w:left w:val="single" w:sz="4" w:space="0" w:color="auto"/>
+              <w:bottom w:val="single" w:sz="4" w:space="0" w:color="auto"/>
+              <w:right w:val="single" w:sz="4" w:space="0" w:color="auto"/>
             </w:tcBorders>
             <w:shd w:val="clear" w:color="auto" w:fill="auto"/>
             <w:vAlign w:val="center"/>
@@ -1255,11 +1584,13 @@
               <w:jc w:val="center"/>
               <w:rPr>
                 <w:b/>
+                <w:bCs/>
               </w:rPr>
             </w:pPr>
             <w:r>
               <w:rPr>
                 <w:b/>
+                <w:bCs/>
               </w:rPr>
               <w:t>Weightage (%)</w:t>
             </w:r>
@@ -1269,10 +1600,10 @@
           <w:tcPr>
             <w:tcW w:w="2408" w:type="dxa"/>
             <w:tcBorders>
-              <w:top w:val="single" w:sz="4" w:space="0" w:color="000000"/>
-              <w:left w:val="single" w:sz="4" w:space="0" w:color="000000"/>
-              <w:bottom w:val="single" w:sz="4" w:space="0" w:color="000000"/>
-              <w:right w:val="single" w:sz="4" w:space="0" w:color="000000"/>
+              <w:top w:val="single" w:sz="4" w:space="0" w:color="auto"/>
+              <w:left w:val="single" w:sz="4" w:space="0" w:color="auto"/>
+              <w:bottom w:val="single" w:sz="4" w:space="0" w:color="auto"/>
+              <w:right w:val="single" w:sz="4" w:space="0" w:color="auto"/>
             </w:tcBorders>
             <w:shd w:val="clear" w:color="auto" w:fill="auto"/>
             <w:vAlign w:val="center"/>
@@ -1282,11 +1613,13 @@
               <w:jc w:val="center"/>
               <w:rPr>
                 <w:b/>
+                <w:bCs/>
               </w:rPr>
             </w:pPr>
             <w:r>
               <w:rPr>
                 <w:b/>
+                <w:bCs/>
               </w:rPr>
               <w:t>Date &amp; Time</w:t>
             </w:r>
@@ -1296,10 +1629,10 @@
           <w:tcPr>
             <w:tcW w:w="2408" w:type="dxa"/>
             <w:tcBorders>
-              <w:top w:val="single" w:sz="4" w:space="0" w:color="000000"/>
-              <w:left w:val="single" w:sz="4" w:space="0" w:color="000000"/>
-              <w:bottom w:val="single" w:sz="4" w:space="0" w:color="000000"/>
-              <w:right w:val="single" w:sz="4" w:space="0" w:color="000000"/>
+              <w:top w:val="single" w:sz="4" w:space="0" w:color="auto"/>
+              <w:left w:val="single" w:sz="4" w:space="0" w:color="auto"/>
+              <w:bottom w:val="single" w:sz="4" w:space="0" w:color="auto"/>
+              <w:right w:val="single" w:sz="4" w:space="0" w:color="auto"/>
             </w:tcBorders>
             <w:vAlign w:val="center"/>
           </w:tcPr>
@@ -1308,11 +1641,13 @@
               <w:jc w:val="center"/>
               <w:rPr>
                 <w:b/>
+                <w:bCs/>
               </w:rPr>
             </w:pPr>
             <w:r>
               <w:rPr>
                 <w:b/>
+                <w:bCs/>
               </w:rPr>
               <w:t>Nature of Component</w:t>
             </w:r>
@@ -1321,23 +1656,23 @@
       </w:tr>
       <w:tr>
         <w:trPr>
-          <w:trHeight w:val="420"/>
+          <w:trHeight w:val="422"/>
         </w:trPr>
         <w:tc>
           <w:tcPr>
             <w:tcW w:w="2355" w:type="dxa"/>
             <w:tcBorders>
-              <w:top w:val="single" w:sz="4" w:space="0" w:color="000000"/>
-              <w:left w:val="single" w:sz="4" w:space="0" w:color="000000"/>
-              <w:bottom w:val="single" w:sz="4" w:space="0" w:color="000000"/>
-              <w:right w:val="single" w:sz="4" w:space="0" w:color="000000"/>
+              <w:top w:val="single" w:sz="4" w:space="0" w:color="auto"/>
+              <w:left w:val="single" w:sz="4" w:space="0" w:color="auto"/>
+              <w:bottom w:val="single" w:sz="4" w:space="0" w:color="auto"/>
+              <w:right w:val="single" w:sz="4" w:space="0" w:color="auto"/>
             </w:tcBorders>
             <w:shd w:val="clear" w:color="auto" w:fill="auto"/>
             <w:vAlign w:val="center"/>
           </w:tcPr>
           <w:p>
             <w:r>
-              <w:t>Assignment 1</w:t>
+              <w:t>Quiz</w:t>
             </w:r>
           </w:p>
         </w:tc>
@@ -1345,10 +1680,10 @@
           <w:tcPr>
             <w:tcW w:w="1260" w:type="dxa"/>
             <w:tcBorders>
-              <w:top w:val="single" w:sz="4" w:space="0" w:color="000000"/>
-              <w:left w:val="single" w:sz="4" w:space="0" w:color="000000"/>
-              <w:bottom w:val="single" w:sz="4" w:space="0" w:color="000000"/>
-              <w:right w:val="single" w:sz="4" w:space="0" w:color="000000"/>
+              <w:top w:val="single" w:sz="4" w:space="0" w:color="auto"/>
+              <w:left w:val="single" w:sz="4" w:space="0" w:color="auto"/>
+              <w:bottom w:val="single" w:sz="4" w:space="0" w:color="auto"/>
+              <w:right w:val="single" w:sz="4" w:space="0" w:color="auto"/>
             </w:tcBorders>
             <w:shd w:val="clear" w:color="auto" w:fill="auto"/>
             <w:vAlign w:val="center"/>
@@ -1358,7 +1693,10 @@
               <w:jc w:val="center"/>
             </w:pPr>
             <w:r>
-              <w:t xml:space="preserve">40 </w:t>
+              <w:t>4</w:t>
+            </w:r>
+            <w:r>
+              <w:t xml:space="preserve">0 </w:t>
             </w:r>
             <w:proofErr w:type="spellStart"/>
             <w:r>
@@ -1371,10 +1709,10 @@
           <w:tcPr>
             <w:tcW w:w="1440" w:type="dxa"/>
             <w:tcBorders>
-              <w:top w:val="single" w:sz="4" w:space="0" w:color="000000"/>
-              <w:left w:val="single" w:sz="4" w:space="0" w:color="000000"/>
-              <w:bottom w:val="single" w:sz="4" w:space="0" w:color="000000"/>
-              <w:right w:val="single" w:sz="4" w:space="0" w:color="000000"/>
+              <w:top w:val="single" w:sz="4" w:space="0" w:color="auto"/>
+              <w:left w:val="single" w:sz="4" w:space="0" w:color="auto"/>
+              <w:bottom w:val="single" w:sz="4" w:space="0" w:color="auto"/>
+              <w:right w:val="single" w:sz="4" w:space="0" w:color="auto"/>
             </w:tcBorders>
             <w:shd w:val="clear" w:color="auto" w:fill="auto"/>
             <w:vAlign w:val="center"/>
@@ -1384,7 +1722,7 @@
               <w:jc w:val="center"/>
             </w:pPr>
             <w:r>
-              <w:t>15</w:t>
+              <w:t>10</w:t>
             </w:r>
           </w:p>
         </w:tc>
@@ -1392,10 +1730,10 @@
           <w:tcPr>
             <w:tcW w:w="2408" w:type="dxa"/>
             <w:tcBorders>
-              <w:top w:val="single" w:sz="4" w:space="0" w:color="000000"/>
-              <w:left w:val="single" w:sz="4" w:space="0" w:color="000000"/>
-              <w:bottom w:val="single" w:sz="4" w:space="0" w:color="000000"/>
-              <w:right w:val="single" w:sz="4" w:space="0" w:color="000000"/>
+              <w:top w:val="single" w:sz="4" w:space="0" w:color="auto"/>
+              <w:left w:val="single" w:sz="4" w:space="0" w:color="auto"/>
+              <w:bottom w:val="single" w:sz="4" w:space="0" w:color="auto"/>
+              <w:right w:val="single" w:sz="4" w:space="0" w:color="auto"/>
             </w:tcBorders>
             <w:shd w:val="clear" w:color="auto" w:fill="auto"/>
             <w:vAlign w:val="center"/>
@@ -1405,7 +1743,7 @@
               <w:jc w:val="center"/>
             </w:pPr>
             <w:r>
-              <w:t>TBA</w:t>
+              <w:t>FRI 13/9</w:t>
             </w:r>
           </w:p>
         </w:tc>
@@ -1413,10 +1751,10 @@
           <w:tcPr>
             <w:tcW w:w="2408" w:type="dxa"/>
             <w:tcBorders>
-              <w:top w:val="single" w:sz="4" w:space="0" w:color="000000"/>
-              <w:left w:val="single" w:sz="4" w:space="0" w:color="000000"/>
-              <w:bottom w:val="single" w:sz="4" w:space="0" w:color="000000"/>
-              <w:right w:val="single" w:sz="4" w:space="0" w:color="000000"/>
+              <w:top w:val="single" w:sz="4" w:space="0" w:color="auto"/>
+              <w:left w:val="single" w:sz="4" w:space="0" w:color="auto"/>
+              <w:bottom w:val="single" w:sz="4" w:space="0" w:color="auto"/>
+              <w:right w:val="single" w:sz="4" w:space="0" w:color="auto"/>
             </w:tcBorders>
           </w:tcPr>
           <w:p>
@@ -1431,23 +1769,23 @@
       </w:tr>
       <w:tr>
         <w:trPr>
-          <w:trHeight w:val="420"/>
+          <w:trHeight w:val="422"/>
         </w:trPr>
         <w:tc>
           <w:tcPr>
             <w:tcW w:w="2355" w:type="dxa"/>
             <w:tcBorders>
-              <w:top w:val="single" w:sz="4" w:space="0" w:color="000000"/>
-              <w:left w:val="single" w:sz="4" w:space="0" w:color="000000"/>
-              <w:bottom w:val="single" w:sz="4" w:space="0" w:color="000000"/>
-              <w:right w:val="single" w:sz="4" w:space="0" w:color="000000"/>
+              <w:top w:val="single" w:sz="4" w:space="0" w:color="auto"/>
+              <w:left w:val="single" w:sz="4" w:space="0" w:color="auto"/>
+              <w:bottom w:val="single" w:sz="4" w:space="0" w:color="auto"/>
+              <w:right w:val="single" w:sz="4" w:space="0" w:color="auto"/>
             </w:tcBorders>
             <w:shd w:val="clear" w:color="auto" w:fill="auto"/>
             <w:vAlign w:val="center"/>
           </w:tcPr>
           <w:p>
             <w:r>
-              <w:t>Assignment 2</w:t>
+              <w:t>Project</w:t>
             </w:r>
           </w:p>
         </w:tc>
@@ -1455,17 +1793,20 @@
           <w:tcPr>
             <w:tcW w:w="1260" w:type="dxa"/>
             <w:tcBorders>
-              <w:top w:val="single" w:sz="4" w:space="0" w:color="000000"/>
-              <w:left w:val="single" w:sz="4" w:space="0" w:color="000000"/>
-              <w:bottom w:val="single" w:sz="4" w:space="0" w:color="000000"/>
-              <w:right w:val="single" w:sz="4" w:space="0" w:color="000000"/>
+              <w:top w:val="single" w:sz="4" w:space="0" w:color="auto"/>
+              <w:left w:val="single" w:sz="4" w:space="0" w:color="auto"/>
+              <w:bottom w:val="single" w:sz="4" w:space="0" w:color="auto"/>
+              <w:right w:val="single" w:sz="4" w:space="0" w:color="auto"/>
             </w:tcBorders>
             <w:shd w:val="clear" w:color="auto" w:fill="auto"/>
             <w:vAlign w:val="center"/>
           </w:tcPr>
           <w:p>
             <w:r>
-              <w:t xml:space="preserve">  40 </w:t>
+              <w:t xml:space="preserve">  4</w:t>
+            </w:r>
+            <w:r>
+              <w:t xml:space="preserve">0 </w:t>
             </w:r>
             <w:proofErr w:type="spellStart"/>
             <w:r>
@@ -1478,10 +1819,10 @@
           <w:tcPr>
             <w:tcW w:w="1440" w:type="dxa"/>
             <w:tcBorders>
-              <w:top w:val="single" w:sz="4" w:space="0" w:color="000000"/>
-              <w:left w:val="single" w:sz="4" w:space="0" w:color="000000"/>
-              <w:bottom w:val="single" w:sz="4" w:space="0" w:color="000000"/>
-              <w:right w:val="single" w:sz="4" w:space="0" w:color="000000"/>
+              <w:top w:val="single" w:sz="4" w:space="0" w:color="auto"/>
+              <w:left w:val="single" w:sz="4" w:space="0" w:color="auto"/>
+              <w:bottom w:val="single" w:sz="4" w:space="0" w:color="auto"/>
+              <w:right w:val="single" w:sz="4" w:space="0" w:color="auto"/>
             </w:tcBorders>
             <w:shd w:val="clear" w:color="auto" w:fill="auto"/>
             <w:vAlign w:val="center"/>
@@ -1491,7 +1832,7 @@
               <w:jc w:val="center"/>
             </w:pPr>
             <w:r>
-              <w:t>15</w:t>
+              <w:t>20</w:t>
             </w:r>
           </w:p>
         </w:tc>
@@ -1499,10 +1840,10 @@
           <w:tcPr>
             <w:tcW w:w="2408" w:type="dxa"/>
             <w:tcBorders>
-              <w:top w:val="single" w:sz="4" w:space="0" w:color="000000"/>
-              <w:left w:val="single" w:sz="4" w:space="0" w:color="000000"/>
-              <w:bottom w:val="single" w:sz="4" w:space="0" w:color="000000"/>
-              <w:right w:val="single" w:sz="4" w:space="0" w:color="000000"/>
+              <w:top w:val="single" w:sz="4" w:space="0" w:color="auto"/>
+              <w:left w:val="single" w:sz="4" w:space="0" w:color="auto"/>
+              <w:bottom w:val="single" w:sz="4" w:space="0" w:color="auto"/>
+              <w:right w:val="single" w:sz="4" w:space="0" w:color="auto"/>
             </w:tcBorders>
             <w:shd w:val="clear" w:color="auto" w:fill="auto"/>
             <w:vAlign w:val="center"/>
@@ -1512,7 +1853,7 @@
               <w:jc w:val="center"/>
             </w:pPr>
             <w:r>
-              <w:t>TBA</w:t>
+              <w:t>FRI 1/11</w:t>
             </w:r>
           </w:p>
         </w:tc>
@@ -1520,10 +1861,10 @@
           <w:tcPr>
             <w:tcW w:w="2408" w:type="dxa"/>
             <w:tcBorders>
-              <w:top w:val="single" w:sz="4" w:space="0" w:color="000000"/>
-              <w:left w:val="single" w:sz="4" w:space="0" w:color="000000"/>
-              <w:bottom w:val="single" w:sz="4" w:space="0" w:color="000000"/>
-              <w:right w:val="single" w:sz="4" w:space="0" w:color="000000"/>
+              <w:top w:val="single" w:sz="4" w:space="0" w:color="auto"/>
+              <w:left w:val="single" w:sz="4" w:space="0" w:color="auto"/>
+              <w:bottom w:val="single" w:sz="4" w:space="0" w:color="auto"/>
+              <w:right w:val="single" w:sz="4" w:space="0" w:color="auto"/>
             </w:tcBorders>
           </w:tcPr>
           <w:p>
@@ -1538,22 +1879,30 @@
       </w:tr>
       <w:tr>
         <w:trPr>
-          <w:trHeight w:val="420"/>
+          <w:trHeight w:val="422"/>
         </w:trPr>
         <w:tc>
           <w:tcPr>
             <w:tcW w:w="2355" w:type="dxa"/>
             <w:tcBorders>
-              <w:top w:val="single" w:sz="4" w:space="0" w:color="000000"/>
-              <w:left w:val="single" w:sz="4" w:space="0" w:color="000000"/>
-              <w:bottom w:val="single" w:sz="4" w:space="0" w:color="000000"/>
-              <w:right w:val="single" w:sz="4" w:space="0" w:color="000000"/>
+              <w:top w:val="single" w:sz="4" w:space="0" w:color="auto"/>
+              <w:left w:val="single" w:sz="4" w:space="0" w:color="auto"/>
+              <w:bottom w:val="single" w:sz="4" w:space="0" w:color="auto"/>
+              <w:right w:val="single" w:sz="4" w:space="0" w:color="auto"/>
             </w:tcBorders>
             <w:shd w:val="clear" w:color="auto" w:fill="auto"/>
             <w:vAlign w:val="center"/>
           </w:tcPr>
           <w:p>
-            <w:r>
+            <w:pPr>
+              <w:rPr>
+                <w:bCs/>
+              </w:rPr>
+            </w:pPr>
+            <w:r>
+              <w:rPr>
+                <w:bCs/>
+              </w:rPr>
               <w:t>Mid Term</w:t>
             </w:r>
           </w:p>
@@ -1562,10 +1911,10 @@
           <w:tcPr>
             <w:tcW w:w="1260" w:type="dxa"/>
             <w:tcBorders>
-              <w:top w:val="single" w:sz="4" w:space="0" w:color="000000"/>
-              <w:left w:val="single" w:sz="4" w:space="0" w:color="000000"/>
-              <w:bottom w:val="single" w:sz="4" w:space="0" w:color="000000"/>
-              <w:right w:val="single" w:sz="4" w:space="0" w:color="000000"/>
+              <w:top w:val="single" w:sz="4" w:space="0" w:color="auto"/>
+              <w:left w:val="single" w:sz="4" w:space="0" w:color="auto"/>
+              <w:bottom w:val="single" w:sz="4" w:space="0" w:color="auto"/>
+              <w:right w:val="single" w:sz="4" w:space="0" w:color="auto"/>
             </w:tcBorders>
             <w:shd w:val="clear" w:color="auto" w:fill="auto"/>
             <w:vAlign w:val="center"/>
@@ -1573,12 +1922,21 @@
           <w:p>
             <w:pPr>
               <w:jc w:val="center"/>
+              <w:rPr>
+                <w:bCs/>
+              </w:rPr>
             </w:pPr>
             <w:r>
+              <w:rPr>
+                <w:bCs/>
+              </w:rPr>
               <w:t xml:space="preserve"> 90 </w:t>
             </w:r>
             <w:proofErr w:type="spellStart"/>
             <w:r>
+              <w:rPr>
+                <w:bCs/>
+              </w:rPr>
               <w:t>mins</w:t>
             </w:r>
             <w:proofErr w:type="spellEnd"/>
@@ -1588,10 +1946,10 @@
           <w:tcPr>
             <w:tcW w:w="1440" w:type="dxa"/>
             <w:tcBorders>
-              <w:top w:val="single" w:sz="4" w:space="0" w:color="000000"/>
-              <w:left w:val="single" w:sz="4" w:space="0" w:color="000000"/>
-              <w:bottom w:val="single" w:sz="4" w:space="0" w:color="000000"/>
-              <w:right w:val="single" w:sz="4" w:space="0" w:color="000000"/>
+              <w:top w:val="single" w:sz="4" w:space="0" w:color="auto"/>
+              <w:left w:val="single" w:sz="4" w:space="0" w:color="auto"/>
+              <w:bottom w:val="single" w:sz="4" w:space="0" w:color="auto"/>
+              <w:right w:val="single" w:sz="4" w:space="0" w:color="auto"/>
             </w:tcBorders>
             <w:shd w:val="clear" w:color="auto" w:fill="auto"/>
             <w:vAlign w:val="center"/>
@@ -1599,8 +1957,14 @@
           <w:p>
             <w:pPr>
               <w:jc w:val="center"/>
+              <w:rPr>
+                <w:bCs/>
+              </w:rPr>
             </w:pPr>
             <w:r>
+              <w:rPr>
+                <w:bCs/>
+              </w:rPr>
               <w:t>30</w:t>
             </w:r>
           </w:p>
@@ -1609,10 +1973,10 @@
           <w:tcPr>
             <w:tcW w:w="2408" w:type="dxa"/>
             <w:tcBorders>
-              <w:top w:val="single" w:sz="4" w:space="0" w:color="000000"/>
-              <w:left w:val="single" w:sz="4" w:space="0" w:color="000000"/>
-              <w:bottom w:val="single" w:sz="4" w:space="0" w:color="000000"/>
-              <w:right w:val="single" w:sz="4" w:space="0" w:color="000000"/>
+              <w:top w:val="single" w:sz="4" w:space="0" w:color="auto"/>
+              <w:left w:val="single" w:sz="4" w:space="0" w:color="auto"/>
+              <w:bottom w:val="single" w:sz="4" w:space="0" w:color="auto"/>
+              <w:right w:val="single" w:sz="4" w:space="0" w:color="auto"/>
             </w:tcBorders>
             <w:shd w:val="clear" w:color="auto" w:fill="auto"/>
             <w:vAlign w:val="center"/>
@@ -1620,15 +1984,15 @@
           <w:p>
             <w:pPr>
               <w:jc w:val="center"/>
+              <w:rPr>
+                <w:bCs/>
+              </w:rPr>
             </w:pPr>
             <w:r>
-              <w:t>28/9</w:t>
-            </w:r>
-            <w:r>
-              <w:t xml:space="preserve">, </w:t>
-            </w:r>
-            <w:r>
-              <w:t>3.30 -- 5.00 PM</w:t>
+              <w:rPr>
+                <w:bCs/>
+              </w:rPr>
+              <w:t>-</w:t>
             </w:r>
           </w:p>
         </w:tc>
@@ -1636,34 +2000,46 @@
           <w:tcPr>
             <w:tcW w:w="2408" w:type="dxa"/>
             <w:tcBorders>
-              <w:top w:val="single" w:sz="4" w:space="0" w:color="000000"/>
-              <w:left w:val="single" w:sz="4" w:space="0" w:color="000000"/>
-              <w:bottom w:val="single" w:sz="4" w:space="0" w:color="000000"/>
-              <w:right w:val="single" w:sz="4" w:space="0" w:color="000000"/>
+              <w:top w:val="single" w:sz="4" w:space="0" w:color="auto"/>
+              <w:left w:val="single" w:sz="4" w:space="0" w:color="auto"/>
+              <w:bottom w:val="single" w:sz="4" w:space="0" w:color="auto"/>
+              <w:right w:val="single" w:sz="4" w:space="0" w:color="auto"/>
             </w:tcBorders>
           </w:tcPr>
           <w:p>
             <w:pPr>
               <w:jc w:val="center"/>
+              <w:rPr>
+                <w:bCs/>
+              </w:rPr>
             </w:pPr>
             <w:r>
-              <w:t>CB</w:t>
+              <w:rPr>
+                <w:bCs/>
+              </w:rPr>
+              <w:t>C</w:t>
+            </w:r>
+            <w:r>
+              <w:rPr>
+                <w:bCs/>
+              </w:rPr>
+              <w:t>B</w:t>
             </w:r>
           </w:p>
         </w:tc>
       </w:tr>
       <w:tr>
         <w:trPr>
-          <w:trHeight w:val="420"/>
+          <w:trHeight w:val="422"/>
         </w:trPr>
         <w:tc>
           <w:tcPr>
             <w:tcW w:w="2355" w:type="dxa"/>
             <w:tcBorders>
-              <w:top w:val="single" w:sz="4" w:space="0" w:color="000000"/>
-              <w:left w:val="single" w:sz="4" w:space="0" w:color="000000"/>
-              <w:bottom w:val="single" w:sz="4" w:space="0" w:color="000000"/>
-              <w:right w:val="single" w:sz="4" w:space="0" w:color="000000"/>
+              <w:top w:val="single" w:sz="4" w:space="0" w:color="auto"/>
+              <w:left w:val="single" w:sz="4" w:space="0" w:color="auto"/>
+              <w:bottom w:val="single" w:sz="4" w:space="0" w:color="auto"/>
+              <w:right w:val="single" w:sz="4" w:space="0" w:color="auto"/>
             </w:tcBorders>
             <w:shd w:val="clear" w:color="auto" w:fill="auto"/>
             <w:vAlign w:val="center"/>
@@ -1671,8 +2047,14 @@
           <w:p>
             <w:pPr>
               <w:jc w:val="center"/>
+              <w:rPr>
+                <w:bCs/>
+              </w:rPr>
             </w:pPr>
             <w:r>
+              <w:rPr>
+                <w:bCs/>
+              </w:rPr>
               <w:t>Comprehensive Exam</w:t>
             </w:r>
           </w:p>
@@ -1681,10 +2063,10 @@
           <w:tcPr>
             <w:tcW w:w="1260" w:type="dxa"/>
             <w:tcBorders>
-              <w:top w:val="single" w:sz="4" w:space="0" w:color="000000"/>
-              <w:left w:val="single" w:sz="4" w:space="0" w:color="000000"/>
-              <w:bottom w:val="single" w:sz="4" w:space="0" w:color="000000"/>
-              <w:right w:val="single" w:sz="4" w:space="0" w:color="000000"/>
+              <w:top w:val="single" w:sz="4" w:space="0" w:color="auto"/>
+              <w:left w:val="single" w:sz="4" w:space="0" w:color="auto"/>
+              <w:bottom w:val="single" w:sz="4" w:space="0" w:color="auto"/>
+              <w:right w:val="single" w:sz="4" w:space="0" w:color="auto"/>
             </w:tcBorders>
             <w:shd w:val="clear" w:color="auto" w:fill="auto"/>
             <w:vAlign w:val="center"/>
@@ -1692,12 +2074,21 @@
           <w:p>
             <w:pPr>
               <w:jc w:val="center"/>
+              <w:rPr>
+                <w:bCs/>
+              </w:rPr>
             </w:pPr>
             <w:r>
+              <w:rPr>
+                <w:bCs/>
+              </w:rPr>
               <w:t xml:space="preserve">3 </w:t>
             </w:r>
             <w:proofErr w:type="spellStart"/>
             <w:r>
+              <w:rPr>
+                <w:bCs/>
+              </w:rPr>
               <w:t>hrs</w:t>
             </w:r>
             <w:proofErr w:type="spellEnd"/>
@@ -1707,10 +2098,10 @@
           <w:tcPr>
             <w:tcW w:w="1440" w:type="dxa"/>
             <w:tcBorders>
-              <w:top w:val="single" w:sz="4" w:space="0" w:color="000000"/>
-              <w:left w:val="single" w:sz="4" w:space="0" w:color="000000"/>
-              <w:bottom w:val="single" w:sz="4" w:space="0" w:color="000000"/>
-              <w:right w:val="single" w:sz="4" w:space="0" w:color="000000"/>
+              <w:top w:val="single" w:sz="4" w:space="0" w:color="auto"/>
+              <w:left w:val="single" w:sz="4" w:space="0" w:color="auto"/>
+              <w:bottom w:val="single" w:sz="4" w:space="0" w:color="auto"/>
+              <w:right w:val="single" w:sz="4" w:space="0" w:color="auto"/>
             </w:tcBorders>
             <w:shd w:val="clear" w:color="auto" w:fill="auto"/>
             <w:vAlign w:val="center"/>
@@ -1718,8 +2109,14 @@
           <w:p>
             <w:pPr>
               <w:jc w:val="center"/>
+              <w:rPr>
+                <w:bCs/>
+              </w:rPr>
             </w:pPr>
             <w:r>
+              <w:rPr>
+                <w:bCs/>
+              </w:rPr>
               <w:t>40</w:t>
             </w:r>
           </w:p>
@@ -1728,10 +2125,10 @@
           <w:tcPr>
             <w:tcW w:w="2408" w:type="dxa"/>
             <w:tcBorders>
-              <w:top w:val="single" w:sz="4" w:space="0" w:color="000000"/>
-              <w:left w:val="single" w:sz="4" w:space="0" w:color="000000"/>
-              <w:bottom w:val="single" w:sz="4" w:space="0" w:color="000000"/>
-              <w:right w:val="single" w:sz="4" w:space="0" w:color="000000"/>
+              <w:top w:val="single" w:sz="4" w:space="0" w:color="auto"/>
+              <w:left w:val="single" w:sz="4" w:space="0" w:color="auto"/>
+              <w:bottom w:val="single" w:sz="4" w:space="0" w:color="auto"/>
+              <w:right w:val="single" w:sz="4" w:space="0" w:color="auto"/>
             </w:tcBorders>
             <w:shd w:val="clear" w:color="auto" w:fill="auto"/>
             <w:vAlign w:val="center"/>
@@ -1739,8 +2136,14 @@
           <w:p>
             <w:pPr>
               <w:jc w:val="center"/>
+              <w:rPr>
+                <w:bCs/>
+              </w:rPr>
             </w:pPr>
             <w:r>
+              <w:rPr>
+                <w:bCs/>
+              </w:rPr>
               <w:t>03/12 AN</w:t>
             </w:r>
           </w:p>
@@ -1749,10 +2152,10 @@
           <w:tcPr>
             <w:tcW w:w="2408" w:type="dxa"/>
             <w:tcBorders>
-              <w:top w:val="single" w:sz="4" w:space="0" w:color="000000"/>
-              <w:left w:val="single" w:sz="4" w:space="0" w:color="000000"/>
-              <w:bottom w:val="single" w:sz="4" w:space="0" w:color="000000"/>
-              <w:right w:val="single" w:sz="4" w:space="0" w:color="000000"/>
+              <w:top w:val="single" w:sz="4" w:space="0" w:color="auto"/>
+              <w:left w:val="single" w:sz="4" w:space="0" w:color="auto"/>
+              <w:bottom w:val="single" w:sz="4" w:space="0" w:color="auto"/>
+              <w:right w:val="single" w:sz="4" w:space="0" w:color="auto"/>
             </w:tcBorders>
           </w:tcPr>
           <w:p>
@@ -1764,7 +2167,16 @@
               </w:rPr>
             </w:pPr>
             <w:r>
-              <w:t>CB</w:t>
+              <w:rPr>
+                <w:bCs/>
+              </w:rPr>
+              <w:t>C</w:t>
+            </w:r>
+            <w:r>
+              <w:rPr>
+                <w:bCs/>
+              </w:rPr>
+              <w:t>B</w:t>
             </w:r>
           </w:p>
         </w:tc>
@@ -1775,6 +2187,7 @@
         <w:jc w:val="both"/>
         <w:rPr>
           <w:b/>
+          <w:bCs/>
         </w:rPr>
       </w:pPr>
     </w:p>
@@ -1783,6 +2196,7 @@
         <w:jc w:val="both"/>
         <w:rPr>
           <w:b/>
+          <w:bCs/>
         </w:rPr>
       </w:pPr>
     </w:p>
@@ -1791,6 +2205,7 @@
         <w:jc w:val="both"/>
         <w:rPr>
           <w:b/>
+          <w:bCs/>
         </w:rPr>
       </w:pPr>
     </w:p>
@@ -1799,6 +2214,7 @@
         <w:jc w:val="both"/>
         <w:rPr>
           <w:b/>
+          <w:bCs/>
         </w:rPr>
       </w:pPr>
     </w:p>
@@ -1807,6 +2223,7 @@
         <w:jc w:val="both"/>
         <w:rPr>
           <w:b/>
+          <w:bCs/>
         </w:rPr>
       </w:pPr>
     </w:p>
@@ -1817,11 +2234,15 @@
       <w:r>
         <w:rPr>
           <w:b/>
+          <w:bCs/>
         </w:rPr>
         <w:t>Chamber Consultation Hour:</w:t>
       </w:r>
       <w:r>
-        <w:t xml:space="preserve"> To be updated on CMS.</w:t>
+        <w:t xml:space="preserve"> </w:t>
+      </w:r>
+      <w:r>
+        <w:t>To be updated on CMS.</w:t>
       </w:r>
     </w:p>
     <w:p>
@@ -1836,11 +2257,41 @@
       <w:r>
         <w:rPr>
           <w:b/>
-        </w:rPr>
-        <w:t>Notices:</w:t>
-      </w:r>
-      <w:r>
-        <w:t xml:space="preserve"> Will be updated on CMS.</w:t>
+          <w:bCs/>
+        </w:rPr>
+        <w:t>Notice</w:t>
+      </w:r>
+      <w:r>
+        <w:rPr>
+          <w:b/>
+          <w:bCs/>
+        </w:rPr>
+        <w:t>s</w:t>
+      </w:r>
+      <w:r>
+        <w:rPr>
+          <w:b/>
+          <w:bCs/>
+        </w:rPr>
+        <w:t>:</w:t>
+      </w:r>
+      <w:r>
+        <w:t xml:space="preserve"> </w:t>
+      </w:r>
+      <w:r>
+        <w:t>Will</w:t>
+      </w:r>
+      <w:r>
+        <w:t xml:space="preserve"> be updated</w:t>
+      </w:r>
+      <w:r>
+        <w:t xml:space="preserve"> </w:t>
+      </w:r>
+      <w:r>
+        <w:t>on CMS</w:t>
+      </w:r>
+      <w:r>
+        <w:t>.</w:t>
       </w:r>
     </w:p>
     <w:p>
@@ -1856,10 +2307,35 @@
         <w:rPr>
           <w:b/>
         </w:rPr>
-        <w:t xml:space="preserve">Make-up Policy: </w:t>
-      </w:r>
-      <w:r>
-        <w:t xml:space="preserve">Make-up for an evaluation component will be allowed only in genuine cases with prior permission from the instructor, to be requested at least a week in advance. There will be no last-minute make-up examinations or late submissions. </w:t>
+        <w:lastRenderedPageBreak/>
+        <w:t>Make-up Policy:</w:t>
+      </w:r>
+      <w:r>
+        <w:rPr>
+          <w:b/>
+        </w:rPr>
+        <w:t xml:space="preserve"> </w:t>
+      </w:r>
+      <w:r>
+        <w:t>Make-up for an evaluation component will be allowed only in genuine cases with prior permission</w:t>
+      </w:r>
+      <w:r>
+        <w:t xml:space="preserve"> from</w:t>
+      </w:r>
+      <w:r>
+        <w:t xml:space="preserve"> the instructor</w:t>
+      </w:r>
+      <w:r>
+        <w:t>, to be requested at least a week in advance</w:t>
+      </w:r>
+      <w:r>
+        <w:t>.</w:t>
+      </w:r>
+      <w:r>
+        <w:t xml:space="preserve"> There will be no last-minute make-up examinations or late submissions.</w:t>
+      </w:r>
+      <w:r>
+        <w:t xml:space="preserve"> The decision of the instructor will be final.</w:t>
       </w:r>
     </w:p>
     <w:p>
@@ -1869,52 +2345,24 @@
     </w:p>
     <w:p>
       <w:pPr>
-        <w:pStyle w:val="ListParagraph"/>
-        <w:widowControl w:val="0"/>
-        <w:overflowPunct w:val="0"/>
-        <w:autoSpaceDE w:val="0"/>
-        <w:autoSpaceDN w:val="0"/>
-        <w:adjustRightInd w:val="0"/>
-        <w:ind w:left="0"/>
-        <w:contextualSpacing w:val="0"/>
+        <w:spacing w:line="304" w:lineRule="exact"/>
         <w:jc w:val="both"/>
-        <w:rPr>
-          <w:b/>
-          <w:bCs/>
-        </w:rPr>
-      </w:pPr>
-      <w:r>
-        <w:rPr>
-          <w:b/>
-          <w:bCs/>
-        </w:rPr>
-        <w:t>Academic Honesty and Integrity Policy</w:t>
-      </w:r>
-      <w:r>
-        <w:t xml:space="preserve">: </w:t>
-      </w:r>
-    </w:p>
-    <w:p>
-      <w:pPr>
-        <w:pStyle w:val="ListParagraph"/>
-        <w:widowControl w:val="0"/>
-        <w:overflowPunct w:val="0"/>
-        <w:autoSpaceDE w:val="0"/>
-        <w:autoSpaceDN w:val="0"/>
-        <w:adjustRightInd w:val="0"/>
-        <w:ind w:left="0"/>
-        <w:contextualSpacing w:val="0"/>
+      </w:pPr>
+      <w:r>
+        <w:rPr>
+          <w:b/>
+        </w:rPr>
+        <w:t>Academic Honesty and Integrity Policy:</w:t>
+      </w:r>
+      <w:r>
+        <w:t xml:space="preserve"> Academic honesty and integrity are to be maintained by all the students throughout the semester and no type of academic dishonesty is acceptable.</w:t>
+      </w:r>
+    </w:p>
+    <w:p>
+      <w:pPr>
         <w:jc w:val="both"/>
-        <w:rPr>
-          <w:b/>
-          <w:bCs/>
-        </w:rPr>
-      </w:pPr>
-      <w:r>
-        <w:t>Academic honesty and integrity are to be maintained by all the students throughout the semester and no type of academic dishonesty is acceptable.</w:t>
-      </w:r>
-    </w:p>
-    <w:p/>
+      </w:pPr>
+    </w:p>
     <w:p>
       <w:pPr>
         <w:jc w:val="both"/>
@@ -1923,54 +2371,81 @@
     <w:p>
       <w:pPr>
         <w:jc w:val="right"/>
-        <w:rPr>
-          <w:b/>
-        </w:rPr>
-      </w:pPr>
-      <w:bookmarkStart w:id="1" w:name="_gjdgxs" w:colFirst="0" w:colLast="0"/>
-      <w:bookmarkEnd w:id="1"/>
-      <w:r>
-        <w:rPr>
-          <w:b/>
-        </w:rPr>
-        <w:t xml:space="preserve">                                                                               </w:t>
-      </w:r>
-      <w:proofErr w:type="spellStart"/>
-      <w:r>
-        <w:rPr>
-          <w:b/>
-        </w:rPr>
-        <w:t>Anhiti</w:t>
-      </w:r>
-      <w:proofErr w:type="spellEnd"/>
-      <w:r>
-        <w:rPr>
-          <w:b/>
-        </w:rPr>
-        <w:t xml:space="preserve"> Patnaik</w:t>
-      </w:r>
+      </w:pPr>
     </w:p>
     <w:p>
       <w:pPr>
         <w:jc w:val="right"/>
         <w:rPr>
           <w:b/>
-        </w:rPr>
-      </w:pPr>
-      <w:r>
-        <w:rPr>
-          <w:b/>
-        </w:rPr>
-        <w:t xml:space="preserve"> INSTRUCTOR-IN-CHARGE</w:t>
+          <w:bCs/>
+        </w:rPr>
+      </w:pPr>
+    </w:p>
+    <w:p>
+      <w:pPr>
+        <w:jc w:val="right"/>
+        <w:rPr>
+          <w:b/>
+          <w:bCs/>
+        </w:rPr>
+      </w:pPr>
+    </w:p>
+    <w:p>
+      <w:pPr>
+        <w:jc w:val="right"/>
+        <w:rPr>
+          <w:b/>
+          <w:bCs/>
+        </w:rPr>
+      </w:pPr>
+      <w:r>
+        <w:rPr>
+          <w:b/>
+          <w:bCs/>
+        </w:rPr>
+        <w:t xml:space="preserve">    </w:t>
+      </w:r>
+    </w:p>
+    <w:p>
+      <w:pPr>
+        <w:jc w:val="right"/>
+        <w:rPr>
+          <w:b/>
+          <w:bCs/>
+        </w:rPr>
+      </w:pPr>
+    </w:p>
+    <w:p>
+      <w:pPr>
+        <w:jc w:val="right"/>
+        <w:rPr>
+          <w:b/>
+          <w:bCs/>
+        </w:rPr>
+      </w:pPr>
+      <w:r>
+        <w:rPr>
+          <w:b/>
+          <w:bCs/>
+        </w:rPr>
+        <w:t xml:space="preserve"> </w:t>
+      </w:r>
+      <w:r>
+        <w:rPr>
+          <w:b/>
+          <w:bCs/>
+        </w:rPr>
+        <w:t>INSTRUCTOR-IN-CHARGE</w:t>
       </w:r>
     </w:p>
     <w:sectPr>
       <w:headerReference w:type="default" r:id="rId8"/>
       <w:footerReference w:type="default" r:id="rId9"/>
-      <w:pgSz w:w="12240" w:h="15840"/>
+      <w:pgSz w:w="12240" w:h="15840" w:code="1"/>
       <w:pgMar w:top="1440" w:right="1440" w:bottom="1440" w:left="1440" w:header="720" w:footer="720" w:gutter="0"/>
-      <w:pgNumType w:start="1"/>
       <w:cols w:space="720"/>
+      <w:docGrid w:linePitch="360"/>
     </w:sectPr>
   </w:body>
 </w:document>
@@ -1999,48 +2474,44 @@
 <w:ftr xmlns:wpc="http://schemas.microsoft.com/office/word/2010/wordprocessingCanvas" xmlns:cx="http://schemas.microsoft.com/office/drawing/2014/chartex" xmlns:mc="http://schemas.openxmlformats.org/markup-compatibility/2006" xmlns:o="urn:schemas-microsoft-com:office:office" xmlns:r="http://schemas.openxmlformats.org/officeDocument/2006/relationships" xmlns:m="http://schemas.openxmlformats.org/officeDocument/2006/math" xmlns:v="urn:schemas-microsoft-com:vml" xmlns:wp14="http://schemas.microsoft.com/office/word/2010/wordprocessingDrawing" xmlns:wp="http://schemas.openxmlformats.org/drawingml/2006/wordprocessingDrawing" xmlns:w10="urn:schemas-microsoft-com:office:word" xmlns:w="http://schemas.openxmlformats.org/wordprocessingml/2006/main" xmlns:w14="http://schemas.microsoft.com/office/word/2010/wordml" xmlns:w15="http://schemas.microsoft.com/office/word/2012/wordml" xmlns:w16se="http://schemas.microsoft.com/office/word/2015/wordml/symex" xmlns:wpg="http://schemas.microsoft.com/office/word/2010/wordprocessingGroup" xmlns:wpi="http://schemas.microsoft.com/office/word/2010/wordprocessingInk" xmlns:wne="http://schemas.microsoft.com/office/word/2006/wordml" xmlns:wps="http://schemas.microsoft.com/office/word/2010/wordprocessingShape" mc:Ignorable="w14 w15 w16se wp14">
   <w:p>
     <w:pPr>
-      <w:pBdr>
-        <w:top w:val="nil"/>
-        <w:left w:val="nil"/>
-        <w:bottom w:val="nil"/>
-        <w:right w:val="nil"/>
-        <w:between w:val="nil"/>
-      </w:pBdr>
-      <w:tabs>
-        <w:tab w:val="center" w:pos="4513"/>
-        <w:tab w:val="right" w:pos="9026"/>
-      </w:tabs>
-      <w:rPr>
-        <w:color w:val="000000"/>
-      </w:rPr>
+      <w:pStyle w:val="Footer"/>
     </w:pPr>
     <w:r>
       <w:rPr>
         <w:noProof/>
-        <w:color w:val="000000"/>
-        <w:lang w:val="en-IN" w:eastAsia="en-IN"/>
+        <w:lang w:val="en-CA" w:eastAsia="en-CA"/>
       </w:rPr>
       <w:drawing>
         <wp:inline distT="0" distB="0" distL="0" distR="0">
           <wp:extent cx="1647825" cy="600075"/>
           <wp:effectExtent l="0" t="0" r="0" b="0"/>
-          <wp:docPr id="2" name="image2.jpg" descr="Tagline_colored"/>
-          <wp:cNvGraphicFramePr/>
+          <wp:docPr id="2" name="Picture 2" descr="Tagline_colored"/>
+          <wp:cNvGraphicFramePr>
+            <a:graphicFrameLocks xmlns:a="http://schemas.openxmlformats.org/drawingml/2006/main" noChangeAspect="1"/>
+          </wp:cNvGraphicFramePr>
           <a:graphic xmlns:a="http://schemas.openxmlformats.org/drawingml/2006/main">
             <a:graphicData uri="http://schemas.openxmlformats.org/drawingml/2006/picture">
               <pic:pic xmlns:pic="http://schemas.openxmlformats.org/drawingml/2006/picture">
                 <pic:nvPicPr>
-                  <pic:cNvPr id="0" name="image2.jpg" descr="Tagline_colored"/>
-                  <pic:cNvPicPr preferRelativeResize="0"/>
+                  <pic:cNvPr id="0" name="Picture 2" descr="Tagline_colored"/>
+                  <pic:cNvPicPr>
+                    <a:picLocks noChangeAspect="1" noChangeArrowheads="1"/>
+                  </pic:cNvPicPr>
                 </pic:nvPicPr>
                 <pic:blipFill>
-                  <a:blip r:embed="rId1"/>
+                  <a:blip r:embed="rId1">
+                    <a:extLst>
+                      <a:ext uri="{28A0092B-C50C-407E-A947-70E740481C1C}">
+                        <a14:useLocalDpi xmlns:a14="http://schemas.microsoft.com/office/drawing/2010/main" val="0"/>
+                      </a:ext>
+                    </a:extLst>
+                  </a:blip>
                   <a:srcRect/>
                   <a:stretch>
                     <a:fillRect/>
                   </a:stretch>
                 </pic:blipFill>
-                <pic:spPr>
+                <pic:spPr bwMode="auto">
                   <a:xfrm>
                     <a:off x="0" y="0"/>
                     <a:ext cx="1647825" cy="600075"/>
@@ -2048,7 +2519,10 @@
                   <a:prstGeom prst="rect">
                     <a:avLst/>
                   </a:prstGeom>
-                  <a:ln/>
+                  <a:noFill/>
+                  <a:ln>
+                    <a:noFill/>
+                  </a:ln>
                 </pic:spPr>
               </pic:pic>
             </a:graphicData>
@@ -2083,21 +2557,8 @@
 <w:hdr xmlns:wpc="http://schemas.microsoft.com/office/word/2010/wordprocessingCanvas" xmlns:cx="http://schemas.microsoft.com/office/drawing/2014/chartex" xmlns:mc="http://schemas.openxmlformats.org/markup-compatibility/2006" xmlns:o="urn:schemas-microsoft-com:office:office" xmlns:r="http://schemas.openxmlformats.org/officeDocument/2006/relationships" xmlns:m="http://schemas.openxmlformats.org/officeDocument/2006/math" xmlns:v="urn:schemas-microsoft-com:vml" xmlns:wp14="http://schemas.microsoft.com/office/word/2010/wordprocessingDrawing" xmlns:wp="http://schemas.openxmlformats.org/drawingml/2006/wordprocessingDrawing" xmlns:w10="urn:schemas-microsoft-com:office:word" xmlns:w="http://schemas.openxmlformats.org/wordprocessingml/2006/main" xmlns:w14="http://schemas.microsoft.com/office/word/2010/wordml" xmlns:w15="http://schemas.microsoft.com/office/word/2012/wordml" xmlns:w16se="http://schemas.microsoft.com/office/word/2015/wordml/symex" xmlns:wpg="http://schemas.microsoft.com/office/word/2010/wordprocessingGroup" xmlns:wpi="http://schemas.microsoft.com/office/word/2010/wordprocessingInk" xmlns:wne="http://schemas.microsoft.com/office/word/2006/wordml" xmlns:wps="http://schemas.microsoft.com/office/word/2010/wordprocessingShape" mc:Ignorable="w14 w15 w16se wp14">
   <w:p>
     <w:pPr>
-      <w:pBdr>
-        <w:top w:val="nil"/>
-        <w:left w:val="nil"/>
-        <w:bottom w:val="nil"/>
-        <w:right w:val="nil"/>
-        <w:between w:val="nil"/>
-      </w:pBdr>
-      <w:tabs>
-        <w:tab w:val="center" w:pos="4513"/>
-        <w:tab w:val="right" w:pos="9026"/>
-      </w:tabs>
+      <w:pStyle w:val="Header"/>
       <w:jc w:val="right"/>
-      <w:rPr>
-        <w:color w:val="000000"/>
-      </w:rPr>
     </w:pPr>
   </w:p>
 </w:hdr>
@@ -2106,22 +2567,19 @@
 <file path=word/numbering.xml><?xml version="1.0" encoding="utf-8"?>
 <w:numbering xmlns:wpc="http://schemas.microsoft.com/office/word/2010/wordprocessingCanvas" xmlns:cx="http://schemas.microsoft.com/office/drawing/2014/chartex" xmlns:mc="http://schemas.openxmlformats.org/markup-compatibility/2006" xmlns:o="urn:schemas-microsoft-com:office:office" xmlns:r="http://schemas.openxmlformats.org/officeDocument/2006/relationships" xmlns:m="http://schemas.openxmlformats.org/officeDocument/2006/math" xmlns:v="urn:schemas-microsoft-com:vml" xmlns:wp14="http://schemas.microsoft.com/office/word/2010/wordprocessingDrawing" xmlns:wp="http://schemas.openxmlformats.org/drawingml/2006/wordprocessingDrawing" xmlns:w10="urn:schemas-microsoft-com:office:word" xmlns:w="http://schemas.openxmlformats.org/wordprocessingml/2006/main" xmlns:w14="http://schemas.microsoft.com/office/word/2010/wordml" xmlns:w15="http://schemas.microsoft.com/office/word/2012/wordml" xmlns:w16se="http://schemas.microsoft.com/office/word/2015/wordml/symex" xmlns:wpg="http://schemas.microsoft.com/office/word/2010/wordprocessingGroup" xmlns:wpi="http://schemas.microsoft.com/office/word/2010/wordprocessingInk" xmlns:wne="http://schemas.microsoft.com/office/word/2006/wordml" xmlns:wps="http://schemas.microsoft.com/office/word/2010/wordprocessingShape" mc:Ignorable="w14 w15 w16se wp14">
   <w:abstractNum w:abstractNumId="0" w15:restartNumberingAfterBreak="0">
-    <w:nsid w:val="336B41A5"/>
-    <w:multiLevelType w:val="multilevel"/>
-    <w:tmpl w:val="3C6C7EB6"/>
-    <w:lvl w:ilvl="0">
+    <w:nsid w:val="05D313CB"/>
+    <w:multiLevelType w:val="hybridMultilevel"/>
+    <w:tmpl w:val="632E6E74"/>
+    <w:lvl w:ilvl="0" w:tplc="4009000F">
       <w:start w:val="1"/>
-      <w:numFmt w:val="bullet"/>
-      <w:lvlText w:val="●"/>
+      <w:numFmt w:val="decimal"/>
+      <w:lvlText w:val="%1."/>
       <w:lvlJc w:val="left"/>
       <w:pPr>
         <w:ind w:left="720" w:hanging="360"/>
       </w:pPr>
-      <w:rPr>
-        <w:rFonts w:ascii="Noto Sans Symbols" w:eastAsia="Noto Sans Symbols" w:hAnsi="Noto Sans Symbols" w:cs="Noto Sans Symbols"/>
-      </w:rPr>
     </w:lvl>
-    <w:lvl w:ilvl="1">
+    <w:lvl w:ilvl="1" w:tplc="40090019" w:tentative="1">
       <w:start w:val="1"/>
       <w:numFmt w:val="lowerLetter"/>
       <w:lvlText w:val="%2."/>
@@ -2130,7 +2588,7 @@
         <w:ind w:left="1440" w:hanging="360"/>
       </w:pPr>
     </w:lvl>
-    <w:lvl w:ilvl="2">
+    <w:lvl w:ilvl="2" w:tplc="4009001B" w:tentative="1">
       <w:start w:val="1"/>
       <w:numFmt w:val="lowerRoman"/>
       <w:lvlText w:val="%3."/>
@@ -2139,7 +2597,7 @@
         <w:ind w:left="2160" w:hanging="180"/>
       </w:pPr>
     </w:lvl>
-    <w:lvl w:ilvl="3">
+    <w:lvl w:ilvl="3" w:tplc="4009000F" w:tentative="1">
       <w:start w:val="1"/>
       <w:numFmt w:val="decimal"/>
       <w:lvlText w:val="%4."/>
@@ -2148,7 +2606,7 @@
         <w:ind w:left="2880" w:hanging="360"/>
       </w:pPr>
     </w:lvl>
-    <w:lvl w:ilvl="4">
+    <w:lvl w:ilvl="4" w:tplc="40090019" w:tentative="1">
       <w:start w:val="1"/>
       <w:numFmt w:val="lowerLetter"/>
       <w:lvlText w:val="%5."/>
@@ -2157,7 +2615,7 @@
         <w:ind w:left="3600" w:hanging="360"/>
       </w:pPr>
     </w:lvl>
-    <w:lvl w:ilvl="5">
+    <w:lvl w:ilvl="5" w:tplc="4009001B" w:tentative="1">
       <w:start w:val="1"/>
       <w:numFmt w:val="lowerRoman"/>
       <w:lvlText w:val="%6."/>
@@ -2166,7 +2624,7 @@
         <w:ind w:left="4320" w:hanging="180"/>
       </w:pPr>
     </w:lvl>
-    <w:lvl w:ilvl="6">
+    <w:lvl w:ilvl="6" w:tplc="4009000F" w:tentative="1">
       <w:start w:val="1"/>
       <w:numFmt w:val="decimal"/>
       <w:lvlText w:val="%7."/>
@@ -2175,7 +2633,7 @@
         <w:ind w:left="5040" w:hanging="360"/>
       </w:pPr>
     </w:lvl>
-    <w:lvl w:ilvl="7">
+    <w:lvl w:ilvl="7" w:tplc="40090019" w:tentative="1">
       <w:start w:val="1"/>
       <w:numFmt w:val="lowerLetter"/>
       <w:lvlText w:val="%8."/>
@@ -2184,7 +2642,7 @@
         <w:ind w:left="5760" w:hanging="360"/>
       </w:pPr>
     </w:lvl>
-    <w:lvl w:ilvl="8">
+    <w:lvl w:ilvl="8" w:tplc="4009001B" w:tentative="1">
       <w:start w:val="1"/>
       <w:numFmt w:val="lowerRoman"/>
       <w:lvlText w:val="%9."/>
@@ -2194,8 +2652,275 @@
       </w:pPr>
     </w:lvl>
   </w:abstractNum>
+  <w:abstractNum w:abstractNumId="1" w15:restartNumberingAfterBreak="0">
+    <w:nsid w:val="0A5B7458"/>
+    <w:multiLevelType w:val="hybridMultilevel"/>
+    <w:tmpl w:val="5FE09064"/>
+    <w:lvl w:ilvl="0" w:tplc="4009000F">
+      <w:start w:val="1"/>
+      <w:numFmt w:val="decimal"/>
+      <w:lvlText w:val="%1."/>
+      <w:lvlJc w:val="left"/>
+      <w:pPr>
+        <w:ind w:left="720" w:hanging="360"/>
+      </w:pPr>
+    </w:lvl>
+    <w:lvl w:ilvl="1" w:tplc="40090019" w:tentative="1">
+      <w:start w:val="1"/>
+      <w:numFmt w:val="lowerLetter"/>
+      <w:lvlText w:val="%2."/>
+      <w:lvlJc w:val="left"/>
+      <w:pPr>
+        <w:ind w:left="1440" w:hanging="360"/>
+      </w:pPr>
+    </w:lvl>
+    <w:lvl w:ilvl="2" w:tplc="4009001B" w:tentative="1">
+      <w:start w:val="1"/>
+      <w:numFmt w:val="lowerRoman"/>
+      <w:lvlText w:val="%3."/>
+      <w:lvlJc w:val="right"/>
+      <w:pPr>
+        <w:ind w:left="2160" w:hanging="180"/>
+      </w:pPr>
+    </w:lvl>
+    <w:lvl w:ilvl="3" w:tplc="4009000F" w:tentative="1">
+      <w:start w:val="1"/>
+      <w:numFmt w:val="decimal"/>
+      <w:lvlText w:val="%4."/>
+      <w:lvlJc w:val="left"/>
+      <w:pPr>
+        <w:ind w:left="2880" w:hanging="360"/>
+      </w:pPr>
+    </w:lvl>
+    <w:lvl w:ilvl="4" w:tplc="40090019" w:tentative="1">
+      <w:start w:val="1"/>
+      <w:numFmt w:val="lowerLetter"/>
+      <w:lvlText w:val="%5."/>
+      <w:lvlJc w:val="left"/>
+      <w:pPr>
+        <w:ind w:left="3600" w:hanging="360"/>
+      </w:pPr>
+    </w:lvl>
+    <w:lvl w:ilvl="5" w:tplc="4009001B" w:tentative="1">
+      <w:start w:val="1"/>
+      <w:numFmt w:val="lowerRoman"/>
+      <w:lvlText w:val="%6."/>
+      <w:lvlJc w:val="right"/>
+      <w:pPr>
+        <w:ind w:left="4320" w:hanging="180"/>
+      </w:pPr>
+    </w:lvl>
+    <w:lvl w:ilvl="6" w:tplc="4009000F" w:tentative="1">
+      <w:start w:val="1"/>
+      <w:numFmt w:val="decimal"/>
+      <w:lvlText w:val="%7."/>
+      <w:lvlJc w:val="left"/>
+      <w:pPr>
+        <w:ind w:left="5040" w:hanging="360"/>
+      </w:pPr>
+    </w:lvl>
+    <w:lvl w:ilvl="7" w:tplc="40090019" w:tentative="1">
+      <w:start w:val="1"/>
+      <w:numFmt w:val="lowerLetter"/>
+      <w:lvlText w:val="%8."/>
+      <w:lvlJc w:val="left"/>
+      <w:pPr>
+        <w:ind w:left="5760" w:hanging="360"/>
+      </w:pPr>
+    </w:lvl>
+    <w:lvl w:ilvl="8" w:tplc="4009001B" w:tentative="1">
+      <w:start w:val="1"/>
+      <w:numFmt w:val="lowerRoman"/>
+      <w:lvlText w:val="%9."/>
+      <w:lvlJc w:val="right"/>
+      <w:pPr>
+        <w:ind w:left="6480" w:hanging="180"/>
+      </w:pPr>
+    </w:lvl>
+  </w:abstractNum>
+  <w:abstractNum w:abstractNumId="2" w15:restartNumberingAfterBreak="0">
+    <w:nsid w:val="3BEC14CD"/>
+    <w:multiLevelType w:val="hybridMultilevel"/>
+    <w:tmpl w:val="78C6B070"/>
+    <w:lvl w:ilvl="0" w:tplc="4009000F">
+      <w:start w:val="1"/>
+      <w:numFmt w:val="decimal"/>
+      <w:lvlText w:val="%1."/>
+      <w:lvlJc w:val="left"/>
+      <w:pPr>
+        <w:ind w:left="720" w:hanging="360"/>
+      </w:pPr>
+    </w:lvl>
+    <w:lvl w:ilvl="1" w:tplc="40090019" w:tentative="1">
+      <w:start w:val="1"/>
+      <w:numFmt w:val="lowerLetter"/>
+      <w:lvlText w:val="%2."/>
+      <w:lvlJc w:val="left"/>
+      <w:pPr>
+        <w:ind w:left="1440" w:hanging="360"/>
+      </w:pPr>
+    </w:lvl>
+    <w:lvl w:ilvl="2" w:tplc="4009001B" w:tentative="1">
+      <w:start w:val="1"/>
+      <w:numFmt w:val="lowerRoman"/>
+      <w:lvlText w:val="%3."/>
+      <w:lvlJc w:val="right"/>
+      <w:pPr>
+        <w:ind w:left="2160" w:hanging="180"/>
+      </w:pPr>
+    </w:lvl>
+    <w:lvl w:ilvl="3" w:tplc="4009000F" w:tentative="1">
+      <w:start w:val="1"/>
+      <w:numFmt w:val="decimal"/>
+      <w:lvlText w:val="%4."/>
+      <w:lvlJc w:val="left"/>
+      <w:pPr>
+        <w:ind w:left="2880" w:hanging="360"/>
+      </w:pPr>
+    </w:lvl>
+    <w:lvl w:ilvl="4" w:tplc="40090019" w:tentative="1">
+      <w:start w:val="1"/>
+      <w:numFmt w:val="lowerLetter"/>
+      <w:lvlText w:val="%5."/>
+      <w:lvlJc w:val="left"/>
+      <w:pPr>
+        <w:ind w:left="3600" w:hanging="360"/>
+      </w:pPr>
+    </w:lvl>
+    <w:lvl w:ilvl="5" w:tplc="4009001B" w:tentative="1">
+      <w:start w:val="1"/>
+      <w:numFmt w:val="lowerRoman"/>
+      <w:lvlText w:val="%6."/>
+      <w:lvlJc w:val="right"/>
+      <w:pPr>
+        <w:ind w:left="4320" w:hanging="180"/>
+      </w:pPr>
+    </w:lvl>
+    <w:lvl w:ilvl="6" w:tplc="4009000F" w:tentative="1">
+      <w:start w:val="1"/>
+      <w:numFmt w:val="decimal"/>
+      <w:lvlText w:val="%7."/>
+      <w:lvlJc w:val="left"/>
+      <w:pPr>
+        <w:ind w:left="5040" w:hanging="360"/>
+      </w:pPr>
+    </w:lvl>
+    <w:lvl w:ilvl="7" w:tplc="40090019" w:tentative="1">
+      <w:start w:val="1"/>
+      <w:numFmt w:val="lowerLetter"/>
+      <w:lvlText w:val="%8."/>
+      <w:lvlJc w:val="left"/>
+      <w:pPr>
+        <w:ind w:left="5760" w:hanging="360"/>
+      </w:pPr>
+    </w:lvl>
+    <w:lvl w:ilvl="8" w:tplc="4009001B" w:tentative="1">
+      <w:start w:val="1"/>
+      <w:numFmt w:val="lowerRoman"/>
+      <w:lvlText w:val="%9."/>
+      <w:lvlJc w:val="right"/>
+      <w:pPr>
+        <w:ind w:left="6480" w:hanging="180"/>
+      </w:pPr>
+    </w:lvl>
+  </w:abstractNum>
+  <w:abstractNum w:abstractNumId="3" w15:restartNumberingAfterBreak="0">
+    <w:nsid w:val="614C7CA5"/>
+    <w:multiLevelType w:val="hybridMultilevel"/>
+    <w:tmpl w:val="632E6E74"/>
+    <w:lvl w:ilvl="0" w:tplc="4009000F">
+      <w:start w:val="1"/>
+      <w:numFmt w:val="decimal"/>
+      <w:lvlText w:val="%1."/>
+      <w:lvlJc w:val="left"/>
+      <w:pPr>
+        <w:ind w:left="720" w:hanging="360"/>
+      </w:pPr>
+    </w:lvl>
+    <w:lvl w:ilvl="1" w:tplc="40090019" w:tentative="1">
+      <w:start w:val="1"/>
+      <w:numFmt w:val="lowerLetter"/>
+      <w:lvlText w:val="%2."/>
+      <w:lvlJc w:val="left"/>
+      <w:pPr>
+        <w:ind w:left="1440" w:hanging="360"/>
+      </w:pPr>
+    </w:lvl>
+    <w:lvl w:ilvl="2" w:tplc="4009001B" w:tentative="1">
+      <w:start w:val="1"/>
+      <w:numFmt w:val="lowerRoman"/>
+      <w:lvlText w:val="%3."/>
+      <w:lvlJc w:val="right"/>
+      <w:pPr>
+        <w:ind w:left="2160" w:hanging="180"/>
+      </w:pPr>
+    </w:lvl>
+    <w:lvl w:ilvl="3" w:tplc="4009000F" w:tentative="1">
+      <w:start w:val="1"/>
+      <w:numFmt w:val="decimal"/>
+      <w:lvlText w:val="%4."/>
+      <w:lvlJc w:val="left"/>
+      <w:pPr>
+        <w:ind w:left="2880" w:hanging="360"/>
+      </w:pPr>
+    </w:lvl>
+    <w:lvl w:ilvl="4" w:tplc="40090019" w:tentative="1">
+      <w:start w:val="1"/>
+      <w:numFmt w:val="lowerLetter"/>
+      <w:lvlText w:val="%5."/>
+      <w:lvlJc w:val="left"/>
+      <w:pPr>
+        <w:ind w:left="3600" w:hanging="360"/>
+      </w:pPr>
+    </w:lvl>
+    <w:lvl w:ilvl="5" w:tplc="4009001B" w:tentative="1">
+      <w:start w:val="1"/>
+      <w:numFmt w:val="lowerRoman"/>
+      <w:lvlText w:val="%6."/>
+      <w:lvlJc w:val="right"/>
+      <w:pPr>
+        <w:ind w:left="4320" w:hanging="180"/>
+      </w:pPr>
+    </w:lvl>
+    <w:lvl w:ilvl="6" w:tplc="4009000F" w:tentative="1">
+      <w:start w:val="1"/>
+      <w:numFmt w:val="decimal"/>
+      <w:lvlText w:val="%7."/>
+      <w:lvlJc w:val="left"/>
+      <w:pPr>
+        <w:ind w:left="5040" w:hanging="360"/>
+      </w:pPr>
+    </w:lvl>
+    <w:lvl w:ilvl="7" w:tplc="40090019" w:tentative="1">
+      <w:start w:val="1"/>
+      <w:numFmt w:val="lowerLetter"/>
+      <w:lvlText w:val="%8."/>
+      <w:lvlJc w:val="left"/>
+      <w:pPr>
+        <w:ind w:left="5760" w:hanging="360"/>
+      </w:pPr>
+    </w:lvl>
+    <w:lvl w:ilvl="8" w:tplc="4009001B" w:tentative="1">
+      <w:start w:val="1"/>
+      <w:numFmt w:val="lowerRoman"/>
+      <w:lvlText w:val="%9."/>
+      <w:lvlJc w:val="right"/>
+      <w:pPr>
+        <w:ind w:left="6480" w:hanging="180"/>
+      </w:pPr>
+    </w:lvl>
+  </w:abstractNum>
   <w:num w:numId="1">
+    <w:abstractNumId w:val="2"/>
+  </w:num>
+  <w:num w:numId="2">
     <w:abstractNumId w:val="0"/>
+  </w:num>
+  <w:num w:numId="3">
+    <w:abstractNumId w:val="3"/>
+  </w:num>
+  <w:num w:numId="4">
+    <w:abstractNumId w:val="1"/>
   </w:num>
 </w:numbering>
 </file>
@@ -2206,9 +2931,7 @@
     <w:rPrDefault>
       <w:rPr>
         <w:rFonts w:ascii="Times New Roman" w:eastAsia="Times New Roman" w:hAnsi="Times New Roman" w:cs="Times New Roman"/>
-        <w:sz w:val="24"/>
-        <w:szCs w:val="24"/>
-        <w:lang w:val="en-US" w:eastAsia="en-US" w:bidi="ar-SA"/>
+        <w:lang w:val="en-IN" w:eastAsia="en-IN" w:bidi="ar-SA"/>
       </w:rPr>
     </w:rPrDefault>
     <w:pPrDefault/>
@@ -2216,8 +2939,8 @@
   <w:latentStyles w:defLockedState="0" w:defUIPriority="99" w:defSemiHidden="0" w:defUnhideWhenUsed="0" w:defQFormat="0" w:count="371">
     <w:lsdException w:name="Normal" w:uiPriority="0" w:qFormat="1"/>
     <w:lsdException w:name="heading 1" w:uiPriority="9" w:qFormat="1"/>
-    <w:lsdException w:name="heading 2" w:semiHidden="1" w:uiPriority="9" w:unhideWhenUsed="1" w:qFormat="1"/>
-    <w:lsdException w:name="heading 3" w:semiHidden="1" w:uiPriority="9" w:unhideWhenUsed="1" w:qFormat="1"/>
+    <w:lsdException w:name="heading 2" w:uiPriority="9" w:qFormat="1"/>
+    <w:lsdException w:name="heading 3" w:uiPriority="9" w:qFormat="1"/>
     <w:lsdException w:name="heading 4" w:semiHidden="1" w:uiPriority="9" w:unhideWhenUsed="1" w:qFormat="1"/>
     <w:lsdException w:name="heading 5" w:semiHidden="1" w:uiPriority="9" w:unhideWhenUsed="1" w:qFormat="1"/>
     <w:lsdException w:name="heading 6" w:semiHidden="1" w:uiPriority="9" w:unhideWhenUsed="1" w:qFormat="1"/>
@@ -2368,7 +3091,7 @@
     <w:lsdException w:name="Table Web 2" w:semiHidden="1" w:unhideWhenUsed="1"/>
     <w:lsdException w:name="Table Web 3" w:semiHidden="1" w:unhideWhenUsed="1"/>
     <w:lsdException w:name="Balloon Text" w:semiHidden="1" w:unhideWhenUsed="1"/>
-    <w:lsdException w:name="Table Grid" w:uiPriority="39"/>
+    <w:lsdException w:name="Table Grid" w:uiPriority="59"/>
     <w:lsdException w:name="Table Theme" w:semiHidden="1" w:unhideWhenUsed="1"/>
     <w:lsdException w:name="Placeholder Text" w:semiHidden="1"/>
     <w:lsdException w:name="No Spacing" w:uiPriority="1" w:qFormat="1"/>
@@ -2393,7 +3116,7 @@
     <w:lsdException w:name="Medium Shading 2 Accent 1" w:uiPriority="64"/>
     <w:lsdException w:name="Medium List 1 Accent 1" w:uiPriority="65"/>
     <w:lsdException w:name="Revision" w:semiHidden="1"/>
-    <w:lsdException w:name="List Paragraph" w:uiPriority="1" w:qFormat="1"/>
+    <w:lsdException w:name="List Paragraph" w:uiPriority="34" w:qFormat="1"/>
     <w:lsdException w:name="Quote" w:uiPriority="29" w:qFormat="1"/>
     <w:lsdException w:name="Intense Quote" w:uiPriority="30" w:qFormat="1"/>
     <w:lsdException w:name="Medium List 2 Accent 1" w:uiPriority="66"/>
@@ -2588,11 +3311,18 @@
   </w:latentStyles>
   <w:style w:type="paragraph" w:default="1" w:styleId="Normal">
     <w:name w:val="Normal"/>
+    <w:qFormat/>
+    <w:rPr>
+      <w:sz w:val="24"/>
+      <w:szCs w:val="24"/>
+      <w:lang w:val="en-US" w:eastAsia="en-US"/>
+    </w:rPr>
   </w:style>
   <w:style w:type="paragraph" w:styleId="Heading1">
     <w:name w:val="heading 1"/>
     <w:basedOn w:val="Normal"/>
     <w:next w:val="Normal"/>
+    <w:qFormat/>
     <w:pPr>
       <w:keepNext/>
       <w:outlineLvl w:val="0"/>
@@ -2605,18 +3335,21 @@
     <w:name w:val="heading 2"/>
     <w:basedOn w:val="Normal"/>
     <w:next w:val="Normal"/>
+    <w:qFormat/>
     <w:pPr>
       <w:keepNext/>
       <w:outlineLvl w:val="1"/>
     </w:pPr>
     <w:rPr>
       <w:i/>
+      <w:iCs/>
     </w:rPr>
   </w:style>
   <w:style w:type="paragraph" w:styleId="Heading3">
     <w:name w:val="heading 3"/>
     <w:basedOn w:val="Normal"/>
     <w:next w:val="Normal"/>
+    <w:qFormat/>
     <w:pPr>
       <w:keepNext/>
       <w:jc w:val="center"/>
@@ -2624,52 +3357,7 @@
     </w:pPr>
     <w:rPr>
       <w:b/>
-    </w:rPr>
-  </w:style>
-  <w:style w:type="paragraph" w:styleId="Heading4">
-    <w:name w:val="heading 4"/>
-    <w:basedOn w:val="Normal"/>
-    <w:next w:val="Normal"/>
-    <w:pPr>
-      <w:keepNext/>
-      <w:keepLines/>
-      <w:spacing w:before="240" w:after="40"/>
-      <w:outlineLvl w:val="3"/>
-    </w:pPr>
-    <w:rPr>
-      <w:b/>
-    </w:rPr>
-  </w:style>
-  <w:style w:type="paragraph" w:styleId="Heading5">
-    <w:name w:val="heading 5"/>
-    <w:basedOn w:val="Normal"/>
-    <w:next w:val="Normal"/>
-    <w:pPr>
-      <w:keepNext/>
-      <w:keepLines/>
-      <w:spacing w:before="220" w:after="40"/>
-      <w:outlineLvl w:val="4"/>
-    </w:pPr>
-    <w:rPr>
-      <w:b/>
-      <w:sz w:val="22"/>
-      <w:szCs w:val="22"/>
-    </w:rPr>
-  </w:style>
-  <w:style w:type="paragraph" w:styleId="Heading6">
-    <w:name w:val="heading 6"/>
-    <w:basedOn w:val="Normal"/>
-    <w:next w:val="Normal"/>
-    <w:pPr>
-      <w:keepNext/>
-      <w:keepLines/>
-      <w:spacing w:before="200" w:after="40"/>
-      <w:outlineLvl w:val="5"/>
-    </w:pPr>
-    <w:rPr>
-      <w:b/>
-      <w:sz w:val="20"/>
-      <w:szCs w:val="20"/>
+      <w:bCs/>
     </w:rPr>
   </w:style>
   <w:style w:type="character" w:default="1" w:styleId="DefaultParagraphFont">
@@ -2699,70 +3387,149 @@
     <w:semiHidden/>
     <w:unhideWhenUsed/>
   </w:style>
-  <w:style w:type="paragraph" w:styleId="Title">
-    <w:name w:val="Title"/>
+  <w:style w:type="paragraph" w:styleId="BodyText">
+    <w:name w:val="Body Text"/>
     <w:basedOn w:val="Normal"/>
-    <w:next w:val="Normal"/>
+    <w:semiHidden/>
     <w:pPr>
-      <w:keepNext/>
-      <w:keepLines/>
-      <w:spacing w:before="480" w:after="120"/>
+      <w:jc w:val="both"/>
+    </w:pPr>
+  </w:style>
+  <w:style w:type="paragraph" w:styleId="BodyTextIndent">
+    <w:name w:val="Body Text Indent"/>
+    <w:basedOn w:val="Normal"/>
+    <w:semiHidden/>
+    <w:pPr>
+      <w:ind w:left="900" w:hanging="540"/>
+      <w:jc w:val="both"/>
+    </w:pPr>
+  </w:style>
+  <w:style w:type="paragraph" w:styleId="BodyText2">
+    <w:name w:val="Body Text 2"/>
+    <w:basedOn w:val="Normal"/>
+    <w:semiHidden/>
+    <w:pPr>
+      <w:jc w:val="both"/>
     </w:pPr>
     <w:rPr>
-      <w:b/>
-      <w:sz w:val="72"/>
-      <w:szCs w:val="72"/>
+      <w:sz w:val="20"/>
     </w:rPr>
   </w:style>
-  <w:style w:type="paragraph" w:styleId="Subtitle">
-    <w:name w:val="Subtitle"/>
+  <w:style w:type="paragraph" w:styleId="BodyTextIndent2">
+    <w:name w:val="Body Text Indent 2"/>
     <w:basedOn w:val="Normal"/>
-    <w:next w:val="Normal"/>
+    <w:semiHidden/>
     <w:pPr>
-      <w:keepNext/>
-      <w:keepLines/>
-      <w:spacing w:before="360" w:after="80"/>
+      <w:ind w:left="540" w:hanging="540"/>
     </w:pPr>
+  </w:style>
+  <w:style w:type="paragraph" w:styleId="BalloonText">
+    <w:name w:val="Balloon Text"/>
+    <w:basedOn w:val="Normal"/>
+    <w:link w:val="BalloonTextChar"/>
+    <w:uiPriority w:val="99"/>
+    <w:semiHidden/>
+    <w:unhideWhenUsed/>
+    <w:rsid w:val="00EB2F06"/>
     <w:rPr>
-      <w:rFonts w:ascii="Georgia" w:eastAsia="Georgia" w:hAnsi="Georgia" w:cs="Georgia"/>
-      <w:i/>
-      <w:color w:val="666666"/>
-      <w:sz w:val="48"/>
-      <w:szCs w:val="48"/>
+      <w:rFonts w:ascii="Tahoma" w:hAnsi="Tahoma" w:cs="Tahoma"/>
+      <w:sz w:val="16"/>
+      <w:szCs w:val="16"/>
     </w:rPr>
   </w:style>
-  <w:style w:type="table" w:customStyle="1" w:styleId="a">
-    <w:basedOn w:val="TableNormal"/>
-    <w:tblPr>
-      <w:tblStyleRowBandSize w:val="1"/>
-      <w:tblStyleColBandSize w:val="1"/>
-      <w:tblCellMar>
-        <w:left w:w="115" w:type="dxa"/>
-        <w:right w:w="115" w:type="dxa"/>
-      </w:tblCellMar>
-    </w:tblPr>
+  <w:style w:type="character" w:customStyle="1" w:styleId="BalloonTextChar">
+    <w:name w:val="Balloon Text Char"/>
+    <w:link w:val="BalloonText"/>
+    <w:uiPriority w:val="99"/>
+    <w:semiHidden/>
+    <w:rsid w:val="00EB2F06"/>
+    <w:rPr>
+      <w:rFonts w:ascii="Tahoma" w:hAnsi="Tahoma" w:cs="Tahoma"/>
+      <w:sz w:val="16"/>
+      <w:szCs w:val="16"/>
+      <w:lang w:val="en-US" w:eastAsia="en-US"/>
+    </w:rPr>
   </w:style>
-  <w:style w:type="table" w:customStyle="1" w:styleId="a0">
-    <w:basedOn w:val="TableNormal"/>
-    <w:tblPr>
-      <w:tblStyleRowBandSize w:val="1"/>
-      <w:tblStyleColBandSize w:val="1"/>
-      <w:tblCellMar>
-        <w:left w:w="115" w:type="dxa"/>
-        <w:right w:w="115" w:type="dxa"/>
-      </w:tblCellMar>
-    </w:tblPr>
+  <w:style w:type="paragraph" w:styleId="Header">
+    <w:name w:val="header"/>
+    <w:basedOn w:val="Normal"/>
+    <w:link w:val="HeaderChar"/>
+    <w:uiPriority w:val="99"/>
+    <w:unhideWhenUsed/>
+    <w:rsid w:val="00EB2F06"/>
+    <w:pPr>
+      <w:tabs>
+        <w:tab w:val="center" w:pos="4513"/>
+        <w:tab w:val="right" w:pos="9026"/>
+      </w:tabs>
+    </w:pPr>
+  </w:style>
+  <w:style w:type="character" w:customStyle="1" w:styleId="HeaderChar">
+    <w:name w:val="Header Char"/>
+    <w:link w:val="Header"/>
+    <w:uiPriority w:val="99"/>
+    <w:rsid w:val="00EB2F06"/>
+    <w:rPr>
+      <w:sz w:val="24"/>
+      <w:szCs w:val="24"/>
+      <w:lang w:val="en-US" w:eastAsia="en-US"/>
+    </w:rPr>
+  </w:style>
+  <w:style w:type="paragraph" w:styleId="Footer">
+    <w:name w:val="footer"/>
+    <w:basedOn w:val="Normal"/>
+    <w:link w:val="FooterChar"/>
+    <w:uiPriority w:val="99"/>
+    <w:unhideWhenUsed/>
+    <w:rsid w:val="00EB2F06"/>
+    <w:pPr>
+      <w:tabs>
+        <w:tab w:val="center" w:pos="4513"/>
+        <w:tab w:val="right" w:pos="9026"/>
+      </w:tabs>
+    </w:pPr>
+  </w:style>
+  <w:style w:type="character" w:customStyle="1" w:styleId="FooterChar">
+    <w:name w:val="Footer Char"/>
+    <w:link w:val="Footer"/>
+    <w:uiPriority w:val="99"/>
+    <w:rsid w:val="00EB2F06"/>
+    <w:rPr>
+      <w:sz w:val="24"/>
+      <w:szCs w:val="24"/>
+      <w:lang w:val="en-US" w:eastAsia="en-US"/>
+    </w:rPr>
+  </w:style>
+  <w:style w:type="character" w:customStyle="1" w:styleId="il">
+    <w:name w:val="il"/>
+    <w:basedOn w:val="DefaultParagraphFont"/>
+    <w:rsid w:val="002E46FC"/>
+  </w:style>
+  <w:style w:type="character" w:customStyle="1" w:styleId="apple-converted-space">
+    <w:name w:val="apple-converted-space"/>
+    <w:basedOn w:val="DefaultParagraphFont"/>
+    <w:rsid w:val="002E46FC"/>
   </w:style>
   <w:style w:type="paragraph" w:styleId="ListParagraph">
     <w:name w:val="List Paragraph"/>
     <w:basedOn w:val="Normal"/>
-    <w:uiPriority w:val="1"/>
+    <w:uiPriority w:val="34"/>
     <w:qFormat/>
-    <w:rsid w:val="00536DB3"/>
+    <w:rsid w:val="002423BA"/>
     <w:pPr>
       <w:ind w:left="720"/>
       <w:contextualSpacing/>
     </w:pPr>
+  </w:style>
+  <w:style w:type="character" w:styleId="PlaceholderText">
+    <w:name w:val="Placeholder Text"/>
+    <w:basedOn w:val="DefaultParagraphFont"/>
+    <w:uiPriority w:val="99"/>
+    <w:semiHidden/>
+    <w:rsid w:val="001512FE"/>
+    <w:rPr>
+      <w:color w:val="808080"/>
+    </w:rPr>
   </w:style>
 </w:styles>
 </file>
@@ -2778,39 +3545,39 @@
         <a:sysClr val="window" lastClr="FFFFFF"/>
       </a:lt1>
       <a:dk2>
-        <a:srgbClr val="1F497D"/>
+        <a:srgbClr val="44546A"/>
       </a:dk2>
       <a:lt2>
-        <a:srgbClr val="EEECE1"/>
+        <a:srgbClr val="E7E6E6"/>
       </a:lt2>
       <a:accent1>
-        <a:srgbClr val="4F81BD"/>
+        <a:srgbClr val="5B9BD5"/>
       </a:accent1>
       <a:accent2>
-        <a:srgbClr val="C0504D"/>
+        <a:srgbClr val="ED7D31"/>
       </a:accent2>
       <a:accent3>
-        <a:srgbClr val="9BBB59"/>
+        <a:srgbClr val="A5A5A5"/>
       </a:accent3>
       <a:accent4>
-        <a:srgbClr val="8064A2"/>
+        <a:srgbClr val="FFC000"/>
       </a:accent4>
       <a:accent5>
-        <a:srgbClr val="4BACC6"/>
+        <a:srgbClr val="4472C4"/>
       </a:accent5>
       <a:accent6>
-        <a:srgbClr val="F79646"/>
+        <a:srgbClr val="70AD47"/>
       </a:accent6>
       <a:hlink>
-        <a:srgbClr val="0000FF"/>
+        <a:srgbClr val="0563C1"/>
       </a:hlink>
       <a:folHlink>
-        <a:srgbClr val="800080"/>
+        <a:srgbClr val="954F72"/>
       </a:folHlink>
     </a:clrScheme>
     <a:fontScheme name="Office">
       <a:majorFont>
-        <a:latin typeface="Calibri"/>
+        <a:latin typeface="Calibri Light" panose="020F0302020204030204"/>
         <a:ea typeface=""/>
         <a:cs typeface=""/>
         <a:font script="Jpan" typeface="ＭＳ ゴシック"/>
@@ -2845,7 +3612,7 @@
         <a:font script="Geor" typeface="Sylfaen"/>
       </a:majorFont>
       <a:minorFont>
-        <a:latin typeface="Cambria"/>
+        <a:latin typeface="Calibri" panose="020F0502020204030204"/>
         <a:ea typeface=""/>
         <a:cs typeface=""/>
         <a:font script="Jpan" typeface="ＭＳ 明朝"/>
@@ -2889,200 +3656,141 @@
           <a:gsLst>
             <a:gs pos="0">
               <a:schemeClr val="phClr">
-                <a:tint val="50000"/>
-                <a:satMod val="300000"/>
+                <a:lumMod val="110000"/>
+                <a:satMod val="105000"/>
+                <a:tint val="67000"/>
               </a:schemeClr>
             </a:gs>
-            <a:gs pos="35000">
+            <a:gs pos="50000">
               <a:schemeClr val="phClr">
-                <a:tint val="37000"/>
-                <a:satMod val="300000"/>
+                <a:lumMod val="105000"/>
+                <a:satMod val="103000"/>
+                <a:tint val="73000"/>
               </a:schemeClr>
             </a:gs>
             <a:gs pos="100000">
               <a:schemeClr val="phClr">
-                <a:tint val="15000"/>
-                <a:satMod val="350000"/>
+                <a:lumMod val="105000"/>
+                <a:satMod val="109000"/>
+                <a:tint val="81000"/>
               </a:schemeClr>
             </a:gs>
           </a:gsLst>
-          <a:lin ang="16200000" scaled="1"/>
+          <a:lin ang="5400000" scaled="0"/>
         </a:gradFill>
         <a:gradFill rotWithShape="1">
           <a:gsLst>
             <a:gs pos="0">
               <a:schemeClr val="phClr">
-                <a:tint val="100000"/>
+                <a:satMod val="103000"/>
+                <a:lumMod val="102000"/>
+                <a:tint val="94000"/>
+              </a:schemeClr>
+            </a:gs>
+            <a:gs pos="50000">
+              <a:schemeClr val="phClr">
+                <a:satMod val="110000"/>
+                <a:lumMod val="100000"/>
                 <a:shade val="100000"/>
-                <a:satMod val="130000"/>
               </a:schemeClr>
             </a:gs>
             <a:gs pos="100000">
               <a:schemeClr val="phClr">
-                <a:tint val="50000"/>
-                <a:shade val="100000"/>
-                <a:satMod val="350000"/>
+                <a:lumMod val="99000"/>
+                <a:satMod val="120000"/>
+                <a:shade val="78000"/>
               </a:schemeClr>
             </a:gs>
           </a:gsLst>
-          <a:lin ang="16200000" scaled="0"/>
+          <a:lin ang="5400000" scaled="0"/>
         </a:gradFill>
       </a:fillStyleLst>
       <a:lnStyleLst>
-        <a:ln w="9525" cap="flat" cmpd="sng" algn="ctr">
-          <a:solidFill>
-            <a:schemeClr val="phClr">
-              <a:shade val="95000"/>
-              <a:satMod val="105000"/>
-            </a:schemeClr>
-          </a:solidFill>
-          <a:prstDash val="solid"/>
-        </a:ln>
-        <a:ln w="25400" cap="flat" cmpd="sng" algn="ctr">
+        <a:ln w="6350" cap="flat" cmpd="sng" algn="ctr">
           <a:solidFill>
             <a:schemeClr val="phClr"/>
           </a:solidFill>
           <a:prstDash val="solid"/>
+          <a:miter lim="800000"/>
         </a:ln>
-        <a:ln w="38100" cap="flat" cmpd="sng" algn="ctr">
+        <a:ln w="12700" cap="flat" cmpd="sng" algn="ctr">
           <a:solidFill>
             <a:schemeClr val="phClr"/>
           </a:solidFill>
           <a:prstDash val="solid"/>
+          <a:miter lim="800000"/>
+        </a:ln>
+        <a:ln w="19050" cap="flat" cmpd="sng" algn="ctr">
+          <a:solidFill>
+            <a:schemeClr val="phClr"/>
+          </a:solidFill>
+          <a:prstDash val="solid"/>
+          <a:miter lim="800000"/>
         </a:ln>
       </a:lnStyleLst>
       <a:effectStyleLst>
         <a:effectStyle>
+          <a:effectLst/>
+        </a:effectStyle>
+        <a:effectStyle>
+          <a:effectLst/>
+        </a:effectStyle>
+        <a:effectStyle>
           <a:effectLst>
-            <a:outerShdw blurRad="40000" dist="20000" dir="5400000" rotWithShape="0">
+            <a:outerShdw blurRad="57150" dist="19050" dir="5400000" algn="ctr" rotWithShape="0">
               <a:srgbClr val="000000">
-                <a:alpha val="38000"/>
+                <a:alpha val="63000"/>
               </a:srgbClr>
             </a:outerShdw>
           </a:effectLst>
-        </a:effectStyle>
-        <a:effectStyle>
-          <a:effectLst>
-            <a:outerShdw blurRad="40000" dist="23000" dir="5400000" rotWithShape="0">
-              <a:srgbClr val="000000">
-                <a:alpha val="35000"/>
-              </a:srgbClr>
-            </a:outerShdw>
-          </a:effectLst>
-        </a:effectStyle>
-        <a:effectStyle>
-          <a:effectLst>
-            <a:outerShdw blurRad="40000" dist="23000" dir="5400000" rotWithShape="0">
-              <a:srgbClr val="000000">
-                <a:alpha val="35000"/>
-              </a:srgbClr>
-            </a:outerShdw>
-          </a:effectLst>
-          <a:scene3d>
-            <a:camera prst="orthographicFront">
-              <a:rot lat="0" lon="0" rev="0"/>
-            </a:camera>
-            <a:lightRig rig="threePt" dir="t">
-              <a:rot lat="0" lon="0" rev="1200000"/>
-            </a:lightRig>
-          </a:scene3d>
-          <a:sp3d>
-            <a:bevelT w="63500" h="25400"/>
-          </a:sp3d>
         </a:effectStyle>
       </a:effectStyleLst>
       <a:bgFillStyleLst>
         <a:solidFill>
           <a:schemeClr val="phClr"/>
         </a:solidFill>
+        <a:solidFill>
+          <a:schemeClr val="phClr">
+            <a:tint val="95000"/>
+            <a:satMod val="170000"/>
+          </a:schemeClr>
+        </a:solidFill>
         <a:gradFill rotWithShape="1">
           <a:gsLst>
             <a:gs pos="0">
               <a:schemeClr val="phClr">
-                <a:tint val="40000"/>
-                <a:satMod val="350000"/>
+                <a:tint val="93000"/>
+                <a:satMod val="150000"/>
+                <a:shade val="98000"/>
+                <a:lumMod val="102000"/>
               </a:schemeClr>
             </a:gs>
-            <a:gs pos="40000">
+            <a:gs pos="50000">
               <a:schemeClr val="phClr">
-                <a:tint val="45000"/>
-                <a:shade val="99000"/>
-                <a:satMod val="350000"/>
+                <a:tint val="98000"/>
+                <a:satMod val="130000"/>
+                <a:shade val="90000"/>
+                <a:lumMod val="103000"/>
               </a:schemeClr>
             </a:gs>
             <a:gs pos="100000">
               <a:schemeClr val="phClr">
-                <a:shade val="20000"/>
-                <a:satMod val="255000"/>
+                <a:shade val="63000"/>
+                <a:satMod val="120000"/>
               </a:schemeClr>
             </a:gs>
           </a:gsLst>
-          <a:path path="circle">
-            <a:fillToRect l="50000" t="-80000" r="50000" b="180000"/>
-          </a:path>
-        </a:gradFill>
-        <a:gradFill rotWithShape="1">
-          <a:gsLst>
-            <a:gs pos="0">
-              <a:schemeClr val="phClr">
-                <a:tint val="80000"/>
-                <a:satMod val="300000"/>
-              </a:schemeClr>
-            </a:gs>
-            <a:gs pos="100000">
-              <a:schemeClr val="phClr">
-                <a:shade val="30000"/>
-                <a:satMod val="200000"/>
-              </a:schemeClr>
-            </a:gs>
-          </a:gsLst>
-          <a:path path="circle">
-            <a:fillToRect l="50000" t="50000" r="50000" b="50000"/>
-          </a:path>
+          <a:lin ang="5400000" scaled="0"/>
         </a:gradFill>
       </a:bgFillStyleLst>
     </a:fmtScheme>
   </a:themeElements>
-  <a:objectDefaults>
-    <a:spDef>
-      <a:spPr/>
-      <a:bodyPr/>
-      <a:lstStyle/>
-      <a:style>
-        <a:lnRef idx="1">
-          <a:schemeClr val="accent1"/>
-        </a:lnRef>
-        <a:fillRef idx="3">
-          <a:schemeClr val="accent1"/>
-        </a:fillRef>
-        <a:effectRef idx="2">
-          <a:schemeClr val="accent1"/>
-        </a:effectRef>
-        <a:fontRef idx="minor">
-          <a:schemeClr val="lt1"/>
-        </a:fontRef>
-      </a:style>
-    </a:spDef>
-    <a:lnDef>
-      <a:spPr/>
-      <a:bodyPr/>
-      <a:lstStyle/>
-      <a:style>
-        <a:lnRef idx="2">
-          <a:schemeClr val="accent1"/>
-        </a:lnRef>
-        <a:fillRef idx="0">
-          <a:schemeClr val="accent1"/>
-        </a:fillRef>
-        <a:effectRef idx="1">
-          <a:schemeClr val="accent1"/>
-        </a:effectRef>
-        <a:fontRef idx="minor">
-          <a:schemeClr val="tx1"/>
-        </a:fontRef>
-      </a:style>
-    </a:lnDef>
-  </a:objectDefaults>
+  <a:objectDefaults/>
   <a:extraClrSchemeLst/>
+  <a:extLst>
+    <a:ext uri="{05A4C25C-085E-4340-85A3-A5531E510DB2}">
+      <thm15:themeFamily xmlns:thm15="http://schemas.microsoft.com/office/thememl/2012/main" name="Office Theme" id="{62F939B6-93AF-4DB8-9C6B-D6C7DFDC589F}" vid="{4A3C46E8-61CC-4603-A589-7422A47A8E4A}"/>
+    </a:ext>
+  </a:extLst>
 </a:theme>
 </file>